--- a/git_study.docx
+++ b/git_study.docx
@@ -1232,7 +1232,7 @@
       </w:r>
       <w:r>
         <w:rPr>
-          <w:rStyle w:val="4"/>
+          <w:rStyle w:val="6"/>
           <w:rFonts w:ascii="Consolas" w:hAnsi="Consolas" w:eastAsia="Consolas" w:cs="Consolas"/>
           <w:i w:val="0"/>
           <w:caps w:val="0"/>
@@ -1260,7 +1260,7 @@
       </w:r>
       <w:r>
         <w:rPr>
-          <w:rStyle w:val="4"/>
+          <w:rStyle w:val="6"/>
           <w:rFonts w:hint="default" w:ascii="Consolas" w:hAnsi="Consolas" w:eastAsia="Consolas" w:cs="Consolas"/>
           <w:i w:val="0"/>
           <w:caps w:val="0"/>
@@ -1690,6 +1690,7 @@
     <w:p>
       <w:pPr>
         <w:numPr>
+          <w:ilvl w:val="0"/>
           <w:numId w:val="0"/>
         </w:numPr>
         <w:ind w:firstLine="420" w:firstLineChars="0"/>
@@ -1713,6 +1714,7 @@
     <w:p>
       <w:pPr>
         <w:numPr>
+          <w:ilvl w:val="0"/>
           <w:numId w:val="0"/>
         </w:numPr>
         <w:ind w:firstLine="420" w:firstLineChars="0"/>
@@ -1793,6 +1795,7 @@
     <w:p>
       <w:pPr>
         <w:numPr>
+          <w:ilvl w:val="0"/>
           <w:numId w:val="0"/>
         </w:numPr>
         <w:rPr>
@@ -1845,30 +1848,1078 @@
           </wp:inline>
         </w:drawing>
       </w:r>
+    </w:p>
+    <w:p>
+      <w:pPr>
+        <w:numPr>
+          <w:ilvl w:val="0"/>
+          <w:numId w:val="1"/>
+        </w:numPr>
+        <w:rPr>
+          <w:rFonts w:hint="eastAsia"/>
+          <w:sz w:val="32"/>
+          <w:szCs w:val="32"/>
+          <w:lang w:val="en-US" w:eastAsia="zh-CN"/>
+        </w:rPr>
+      </w:pPr>
+      <w:r>
+        <w:rPr>
+          <w:rFonts w:hint="eastAsia"/>
+          <w:sz w:val="32"/>
+          <w:szCs w:val="32"/>
+          <w:lang w:val="en-US" w:eastAsia="zh-CN"/>
+        </w:rPr>
+        <w:t>远程仓库</w:t>
+      </w:r>
+    </w:p>
+    <w:p>
+      <w:pPr>
+        <w:numPr>
+          <w:numId w:val="0"/>
+        </w:numPr>
+        <w:ind w:firstLine="420" w:firstLineChars="0"/>
+        <w:rPr>
+          <w:rFonts w:hint="default" w:ascii="Helvetica" w:hAnsi="Helvetica" w:eastAsia="Helvetica" w:cs="Helvetica"/>
+          <w:i w:val="0"/>
+          <w:caps w:val="0"/>
+          <w:color w:val="666666"/>
+          <w:spacing w:val="0"/>
+          <w:sz w:val="21"/>
+          <w:szCs w:val="21"/>
+          <w:shd w:val="clear" w:fill="FFFFFF"/>
+        </w:rPr>
+      </w:pPr>
+      <w:r>
+        <w:rPr>
+          <w:rFonts w:ascii="Helvetica" w:hAnsi="Helvetica" w:eastAsia="Helvetica" w:cs="Helvetica"/>
+          <w:i w:val="0"/>
+          <w:caps w:val="0"/>
+          <w:color w:val="666666"/>
+          <w:spacing w:val="0"/>
+          <w:sz w:val="21"/>
+          <w:szCs w:val="21"/>
+          <w:shd w:val="clear" w:fill="FFFFFF"/>
+        </w:rPr>
+        <w:t>第1步：创建SSH Key。在用户主目录下，看看有没有.ssh目录，如果有，再看看这个目录下有没有</w:t>
+      </w:r>
+      <w:r>
+        <w:rPr>
+          <w:rStyle w:val="6"/>
+          <w:rFonts w:ascii="Consolas" w:hAnsi="Consolas" w:eastAsia="Consolas" w:cs="Consolas"/>
+          <w:i w:val="0"/>
+          <w:caps w:val="0"/>
+          <w:color w:val="DD0055"/>
+          <w:spacing w:val="0"/>
+          <w:sz w:val="18"/>
+          <w:szCs w:val="18"/>
+          <w:bdr w:val="single" w:color="DDDDDD" w:sz="6" w:space="0"/>
+          <w:shd w:val="clear" w:fill="FAFAFA"/>
+        </w:rPr>
+        <w:t>id_rsa</w:t>
+      </w:r>
+      <w:r>
+        <w:rPr>
+          <w:rFonts w:hint="default" w:ascii="Helvetica" w:hAnsi="Helvetica" w:eastAsia="Helvetica" w:cs="Helvetica"/>
+          <w:i w:val="0"/>
+          <w:caps w:val="0"/>
+          <w:color w:val="666666"/>
+          <w:spacing w:val="0"/>
+          <w:sz w:val="21"/>
+          <w:szCs w:val="21"/>
+          <w:shd w:val="clear" w:fill="FFFFFF"/>
+        </w:rPr>
+        <w:t>和</w:t>
+      </w:r>
+      <w:r>
+        <w:rPr>
+          <w:rStyle w:val="6"/>
+          <w:rFonts w:hint="default" w:ascii="Consolas" w:hAnsi="Consolas" w:eastAsia="Consolas" w:cs="Consolas"/>
+          <w:i w:val="0"/>
+          <w:caps w:val="0"/>
+          <w:color w:val="DD0055"/>
+          <w:spacing w:val="0"/>
+          <w:sz w:val="18"/>
+          <w:szCs w:val="18"/>
+          <w:bdr w:val="single" w:color="DDDDDD" w:sz="6" w:space="0"/>
+          <w:shd w:val="clear" w:fill="FAFAFA"/>
+        </w:rPr>
+        <w:t>id_rsa.pub</w:t>
+      </w:r>
+      <w:r>
+        <w:rPr>
+          <w:rFonts w:hint="default" w:ascii="Helvetica" w:hAnsi="Helvetica" w:eastAsia="Helvetica" w:cs="Helvetica"/>
+          <w:i w:val="0"/>
+          <w:caps w:val="0"/>
+          <w:color w:val="666666"/>
+          <w:spacing w:val="0"/>
+          <w:sz w:val="21"/>
+          <w:szCs w:val="21"/>
+          <w:shd w:val="clear" w:fill="FFFFFF"/>
+        </w:rPr>
+        <w:t>这两个文件，如果已经有了，可直接跳到下一步。如果没有，打开Shell（Windows下打开Git Bash），创建SSH Key：</w:t>
+      </w:r>
+    </w:p>
+    <w:p>
+      <w:pPr>
+        <w:pStyle w:val="3"/>
+        <w:keepNext w:val="0"/>
+        <w:keepLines w:val="0"/>
+        <w:widowControl/>
+        <w:suppressLineNumbers w:val="0"/>
+        <w:pBdr>
+          <w:top w:val="single" w:color="DDDDDD" w:sz="6" w:space="7"/>
+          <w:left w:val="single" w:color="DDDDDD" w:sz="6" w:space="7"/>
+          <w:bottom w:val="single" w:color="DDDDDD" w:sz="6" w:space="7"/>
+          <w:right w:val="single" w:color="DDDDDD" w:sz="6" w:space="7"/>
+        </w:pBdr>
+        <w:shd w:val="clear" w:fill="FAFAFA"/>
+        <w:wordWrap w:val="0"/>
+        <w:spacing w:before="225" w:beforeAutospacing="0" w:after="225" w:afterAutospacing="0" w:line="270" w:lineRule="atLeast"/>
+        <w:ind w:left="0" w:right="0" w:firstLine="0"/>
+        <w:rPr>
+          <w:rFonts w:ascii="Consolas" w:hAnsi="Consolas" w:eastAsia="Consolas" w:cs="Consolas"/>
+          <w:caps w:val="0"/>
+          <w:color w:val="444444"/>
+          <w:spacing w:val="0"/>
+          <w:sz w:val="18"/>
+          <w:szCs w:val="18"/>
+        </w:rPr>
+      </w:pPr>
+      <w:r>
+        <w:rPr>
+          <w:rStyle w:val="6"/>
+          <w:rFonts w:hint="default" w:ascii="Consolas" w:hAnsi="Consolas" w:eastAsia="Consolas" w:cs="Consolas"/>
+          <w:caps w:val="0"/>
+          <w:color w:val="444444"/>
+          <w:spacing w:val="0"/>
+          <w:sz w:val="18"/>
+          <w:szCs w:val="18"/>
+          <w:bdr w:val="none" w:color="auto" w:sz="0" w:space="0"/>
+          <w:shd w:val="clear" w:fill="FAFAFA"/>
+        </w:rPr>
+        <w:t>ssh-keygen -t rsa -</w:t>
+      </w:r>
+      <w:r>
+        <w:rPr>
+          <w:rFonts w:hint="default" w:ascii="Consolas" w:hAnsi="Consolas" w:eastAsia="Consolas" w:cs="Consolas"/>
+          <w:caps w:val="0"/>
+          <w:color w:val="009999"/>
+          <w:spacing w:val="0"/>
+          <w:sz w:val="18"/>
+          <w:szCs w:val="18"/>
+          <w:bdr w:val="none" w:color="auto" w:sz="0" w:space="0"/>
+          <w:shd w:val="clear" w:fill="FAFAFA"/>
+        </w:rPr>
+        <w:t>C</w:t>
+      </w:r>
+      <w:r>
+        <w:rPr>
+          <w:rStyle w:val="6"/>
+          <w:rFonts w:hint="default" w:ascii="Consolas" w:hAnsi="Consolas" w:eastAsia="Consolas" w:cs="Consolas"/>
+          <w:caps w:val="0"/>
+          <w:color w:val="444444"/>
+          <w:spacing w:val="0"/>
+          <w:sz w:val="18"/>
+          <w:szCs w:val="18"/>
+          <w:bdr w:val="none" w:color="auto" w:sz="0" w:space="0"/>
+          <w:shd w:val="clear" w:fill="FAFAFA"/>
+        </w:rPr>
+        <w:t xml:space="preserve"> </w:t>
+      </w:r>
+      <w:r>
+        <w:rPr>
+          <w:rFonts w:hint="default" w:ascii="Consolas" w:hAnsi="Consolas" w:eastAsia="Consolas" w:cs="Consolas"/>
+          <w:caps w:val="0"/>
+          <w:color w:val="DD1144"/>
+          <w:spacing w:val="0"/>
+          <w:sz w:val="18"/>
+          <w:szCs w:val="18"/>
+          <w:bdr w:val="none" w:color="auto" w:sz="0" w:space="0"/>
+          <w:shd w:val="clear" w:fill="FAFAFA"/>
+        </w:rPr>
+        <w:t>"youremail@example.com"</w:t>
+      </w:r>
+    </w:p>
+    <w:p>
+      <w:pPr>
+        <w:pStyle w:val="4"/>
+        <w:keepNext w:val="0"/>
+        <w:keepLines w:val="0"/>
+        <w:widowControl/>
+        <w:suppressLineNumbers w:val="0"/>
+        <w:shd w:val="clear" w:fill="FFFFFF"/>
+        <w:spacing w:before="225" w:beforeAutospacing="0" w:after="225" w:afterAutospacing="0"/>
+        <w:ind w:left="0" w:right="0" w:firstLine="0"/>
+        <w:rPr>
+          <w:rFonts w:ascii="Helvetica" w:hAnsi="Helvetica" w:eastAsia="Helvetica" w:cs="Helvetica"/>
+          <w:i w:val="0"/>
+          <w:caps w:val="0"/>
+          <w:color w:val="666666"/>
+          <w:spacing w:val="0"/>
+          <w:sz w:val="21"/>
+          <w:szCs w:val="21"/>
+        </w:rPr>
+      </w:pPr>
+      <w:r>
+        <w:rPr>
+          <w:rFonts w:hint="default" w:ascii="Helvetica" w:hAnsi="Helvetica" w:eastAsia="Helvetica" w:cs="Helvetica"/>
+          <w:i w:val="0"/>
+          <w:caps w:val="0"/>
+          <w:color w:val="666666"/>
+          <w:spacing w:val="0"/>
+          <w:sz w:val="21"/>
+          <w:szCs w:val="21"/>
+          <w:shd w:val="clear" w:fill="FFFFFF"/>
+        </w:rPr>
+        <w:t>你需要把邮件地址换成你自己的邮件地址，然后一路回车，使用默认值即可，由于这个Key也不是用于军事目的，所以也无需设置密码。</w:t>
+      </w:r>
+    </w:p>
+    <w:p>
+      <w:pPr>
+        <w:pStyle w:val="4"/>
+        <w:keepNext w:val="0"/>
+        <w:keepLines w:val="0"/>
+        <w:widowControl/>
+        <w:suppressLineNumbers w:val="0"/>
+        <w:shd w:val="clear" w:fill="FFFFFF"/>
+        <w:spacing w:before="225" w:beforeAutospacing="0" w:after="225" w:afterAutospacing="0"/>
+        <w:ind w:left="0" w:right="0" w:firstLine="0"/>
+        <w:rPr>
+          <w:rFonts w:hint="default" w:ascii="Helvetica" w:hAnsi="Helvetica" w:eastAsia="Helvetica" w:cs="Helvetica"/>
+          <w:i w:val="0"/>
+          <w:caps w:val="0"/>
+          <w:color w:val="666666"/>
+          <w:spacing w:val="0"/>
+          <w:sz w:val="21"/>
+          <w:szCs w:val="21"/>
+        </w:rPr>
+      </w:pPr>
+      <w:r>
+        <w:rPr>
+          <w:rFonts w:hint="default" w:ascii="Helvetica" w:hAnsi="Helvetica" w:eastAsia="Helvetica" w:cs="Helvetica"/>
+          <w:i w:val="0"/>
+          <w:caps w:val="0"/>
+          <w:color w:val="666666"/>
+          <w:spacing w:val="0"/>
+          <w:sz w:val="21"/>
+          <w:szCs w:val="21"/>
+          <w:shd w:val="clear" w:fill="FFFFFF"/>
+        </w:rPr>
+        <w:t>如果一切顺利的话，可以在用户主目录里找到</w:t>
+      </w:r>
+      <w:r>
+        <w:rPr>
+          <w:rStyle w:val="6"/>
+          <w:rFonts w:ascii="Consolas" w:hAnsi="Consolas" w:eastAsia="Consolas" w:cs="Consolas"/>
+          <w:i w:val="0"/>
+          <w:caps w:val="0"/>
+          <w:color w:val="DD0055"/>
+          <w:spacing w:val="0"/>
+          <w:sz w:val="18"/>
+          <w:szCs w:val="18"/>
+          <w:bdr w:val="single" w:color="DDDDDD" w:sz="6" w:space="0"/>
+          <w:shd w:val="clear" w:fill="FAFAFA"/>
+        </w:rPr>
+        <w:t>.ssh</w:t>
+      </w:r>
+      <w:r>
+        <w:rPr>
+          <w:rFonts w:hint="default" w:ascii="Helvetica" w:hAnsi="Helvetica" w:eastAsia="Helvetica" w:cs="Helvetica"/>
+          <w:i w:val="0"/>
+          <w:caps w:val="0"/>
+          <w:color w:val="666666"/>
+          <w:spacing w:val="0"/>
+          <w:sz w:val="21"/>
+          <w:szCs w:val="21"/>
+          <w:shd w:val="clear" w:fill="FFFFFF"/>
+        </w:rPr>
+        <w:t>目录，里面有</w:t>
+      </w:r>
+      <w:r>
+        <w:rPr>
+          <w:rStyle w:val="6"/>
+          <w:rFonts w:hint="default" w:ascii="Consolas" w:hAnsi="Consolas" w:eastAsia="Consolas" w:cs="Consolas"/>
+          <w:i w:val="0"/>
+          <w:caps w:val="0"/>
+          <w:color w:val="DD0055"/>
+          <w:spacing w:val="0"/>
+          <w:sz w:val="18"/>
+          <w:szCs w:val="18"/>
+          <w:bdr w:val="single" w:color="DDDDDD" w:sz="6" w:space="0"/>
+          <w:shd w:val="clear" w:fill="FAFAFA"/>
+        </w:rPr>
+        <w:t>id_rsa</w:t>
+      </w:r>
+      <w:r>
+        <w:rPr>
+          <w:rFonts w:hint="default" w:ascii="Helvetica" w:hAnsi="Helvetica" w:eastAsia="Helvetica" w:cs="Helvetica"/>
+          <w:i w:val="0"/>
+          <w:caps w:val="0"/>
+          <w:color w:val="666666"/>
+          <w:spacing w:val="0"/>
+          <w:sz w:val="21"/>
+          <w:szCs w:val="21"/>
+          <w:shd w:val="clear" w:fill="FFFFFF"/>
+        </w:rPr>
+        <w:t>和</w:t>
+      </w:r>
+      <w:r>
+        <w:rPr>
+          <w:rStyle w:val="6"/>
+          <w:rFonts w:hint="default" w:ascii="Consolas" w:hAnsi="Consolas" w:eastAsia="Consolas" w:cs="Consolas"/>
+          <w:i w:val="0"/>
+          <w:caps w:val="0"/>
+          <w:color w:val="DD0055"/>
+          <w:spacing w:val="0"/>
+          <w:sz w:val="18"/>
+          <w:szCs w:val="18"/>
+          <w:bdr w:val="single" w:color="DDDDDD" w:sz="6" w:space="0"/>
+          <w:shd w:val="clear" w:fill="FAFAFA"/>
+        </w:rPr>
+        <w:t>id_rsa.pub</w:t>
+      </w:r>
+      <w:r>
+        <w:rPr>
+          <w:rFonts w:hint="default" w:ascii="Helvetica" w:hAnsi="Helvetica" w:eastAsia="Helvetica" w:cs="Helvetica"/>
+          <w:i w:val="0"/>
+          <w:caps w:val="0"/>
+          <w:color w:val="666666"/>
+          <w:spacing w:val="0"/>
+          <w:sz w:val="21"/>
+          <w:szCs w:val="21"/>
+          <w:shd w:val="clear" w:fill="FFFFFF"/>
+        </w:rPr>
+        <w:t>两个文件，这两个就是SSH Key的秘钥对，</w:t>
+      </w:r>
+      <w:r>
+        <w:rPr>
+          <w:rStyle w:val="6"/>
+          <w:rFonts w:hint="default" w:ascii="Consolas" w:hAnsi="Consolas" w:eastAsia="Consolas" w:cs="Consolas"/>
+          <w:i w:val="0"/>
+          <w:caps w:val="0"/>
+          <w:color w:val="DD0055"/>
+          <w:spacing w:val="0"/>
+          <w:sz w:val="18"/>
+          <w:szCs w:val="18"/>
+          <w:bdr w:val="single" w:color="DDDDDD" w:sz="6" w:space="0"/>
+          <w:shd w:val="clear" w:fill="FAFAFA"/>
+        </w:rPr>
+        <w:t>id_rsa</w:t>
+      </w:r>
+      <w:r>
+        <w:rPr>
+          <w:rFonts w:hint="default" w:ascii="Helvetica" w:hAnsi="Helvetica" w:eastAsia="Helvetica" w:cs="Helvetica"/>
+          <w:i w:val="0"/>
+          <w:caps w:val="0"/>
+          <w:color w:val="666666"/>
+          <w:spacing w:val="0"/>
+          <w:sz w:val="21"/>
+          <w:szCs w:val="21"/>
+          <w:shd w:val="clear" w:fill="FFFFFF"/>
+        </w:rPr>
+        <w:t>是私钥，不能泄露出去，</w:t>
+      </w:r>
+      <w:r>
+        <w:rPr>
+          <w:rStyle w:val="6"/>
+          <w:rFonts w:hint="default" w:ascii="Consolas" w:hAnsi="Consolas" w:eastAsia="Consolas" w:cs="Consolas"/>
+          <w:i w:val="0"/>
+          <w:caps w:val="0"/>
+          <w:color w:val="DD0055"/>
+          <w:spacing w:val="0"/>
+          <w:sz w:val="18"/>
+          <w:szCs w:val="18"/>
+          <w:bdr w:val="single" w:color="DDDDDD" w:sz="6" w:space="0"/>
+          <w:shd w:val="clear" w:fill="FAFAFA"/>
+        </w:rPr>
+        <w:t>id_rsa.pub</w:t>
+      </w:r>
+      <w:r>
+        <w:rPr>
+          <w:rFonts w:hint="default" w:ascii="Helvetica" w:hAnsi="Helvetica" w:eastAsia="Helvetica" w:cs="Helvetica"/>
+          <w:i w:val="0"/>
+          <w:caps w:val="0"/>
+          <w:color w:val="666666"/>
+          <w:spacing w:val="0"/>
+          <w:sz w:val="21"/>
+          <w:szCs w:val="21"/>
+          <w:shd w:val="clear" w:fill="FFFFFF"/>
+        </w:rPr>
+        <w:t>是公钥，可以放心地告诉任何人。</w:t>
+      </w:r>
+    </w:p>
+    <w:p>
+      <w:pPr>
+        <w:numPr>
+          <w:numId w:val="0"/>
+        </w:numPr>
+        <w:ind w:firstLine="420" w:firstLineChars="0"/>
+        <w:rPr>
+          <w:rFonts w:hint="eastAsia" w:ascii="Helvetica" w:hAnsi="Helvetica" w:eastAsia="Helvetica" w:cs="Helvetica"/>
+          <w:i w:val="0"/>
+          <w:caps w:val="0"/>
+          <w:color w:val="666666"/>
+          <w:spacing w:val="0"/>
+          <w:sz w:val="21"/>
+          <w:szCs w:val="21"/>
+          <w:shd w:val="clear" w:fill="FFFFFF"/>
+          <w:lang w:val="en-US" w:eastAsia="zh-CN"/>
+        </w:rPr>
+      </w:pPr>
+      <w:r>
+        <w:rPr>
+          <w:rFonts w:hint="eastAsia" w:ascii="Helvetica" w:hAnsi="Helvetica" w:eastAsia="Helvetica" w:cs="Helvetica"/>
+          <w:i w:val="0"/>
+          <w:caps w:val="0"/>
+          <w:color w:val="666666"/>
+          <w:spacing w:val="0"/>
+          <w:sz w:val="21"/>
+          <w:szCs w:val="21"/>
+          <w:shd w:val="clear" w:fill="FFFFFF"/>
+          <w:lang w:val="en-US" w:eastAsia="zh-CN"/>
+        </w:rPr>
+        <w:t>之后在github上创建远程仓库，然后在本地项目文件夹下面运行命令</w:t>
+      </w:r>
+    </w:p>
+    <w:p>
+      <w:pPr>
+        <w:pStyle w:val="3"/>
+        <w:keepNext w:val="0"/>
+        <w:keepLines w:val="0"/>
+        <w:widowControl/>
+        <w:suppressLineNumbers w:val="0"/>
+        <w:pBdr>
+          <w:top w:val="single" w:color="DDDDDD" w:sz="6" w:space="7"/>
+          <w:left w:val="single" w:color="DDDDDD" w:sz="6" w:space="7"/>
+          <w:bottom w:val="single" w:color="DDDDDD" w:sz="6" w:space="7"/>
+          <w:right w:val="single" w:color="DDDDDD" w:sz="6" w:space="7"/>
+        </w:pBdr>
+        <w:shd w:val="clear" w:fill="FAFAFA"/>
+        <w:wordWrap w:val="0"/>
+        <w:spacing w:before="225" w:beforeAutospacing="0" w:after="225" w:afterAutospacing="0" w:line="270" w:lineRule="atLeast"/>
+        <w:ind w:left="0" w:right="0" w:firstLine="0"/>
+        <w:rPr>
+          <w:rFonts w:ascii="Consolas" w:hAnsi="Consolas" w:eastAsia="Consolas" w:cs="Consolas"/>
+          <w:caps w:val="0"/>
+          <w:color w:val="444444"/>
+          <w:spacing w:val="0"/>
+          <w:sz w:val="18"/>
+          <w:szCs w:val="18"/>
+        </w:rPr>
+      </w:pPr>
+      <w:r>
+        <w:rPr>
+          <w:rStyle w:val="6"/>
+          <w:rFonts w:hint="default" w:ascii="Consolas" w:hAnsi="Consolas" w:eastAsia="Consolas" w:cs="Consolas"/>
+          <w:caps w:val="0"/>
+          <w:color w:val="444444"/>
+          <w:spacing w:val="0"/>
+          <w:sz w:val="18"/>
+          <w:szCs w:val="18"/>
+          <w:bdr w:val="none" w:color="auto" w:sz="0" w:space="0"/>
+          <w:shd w:val="clear" w:fill="FAFAFA"/>
+        </w:rPr>
+        <w:t>git remote add origin git</w:t>
+      </w:r>
+      <w:r>
+        <w:rPr>
+          <w:rFonts w:hint="default" w:ascii="Consolas" w:hAnsi="Consolas" w:eastAsia="Consolas" w:cs="Consolas"/>
+          <w:caps w:val="0"/>
+          <w:color w:val="008080"/>
+          <w:spacing w:val="0"/>
+          <w:sz w:val="18"/>
+          <w:szCs w:val="18"/>
+          <w:bdr w:val="none" w:color="auto" w:sz="0" w:space="0"/>
+          <w:shd w:val="clear" w:fill="FAFAFA"/>
+        </w:rPr>
+        <w:t>@github</w:t>
+      </w:r>
+      <w:r>
+        <w:rPr>
+          <w:rStyle w:val="6"/>
+          <w:rFonts w:hint="default" w:ascii="Consolas" w:hAnsi="Consolas" w:eastAsia="Consolas" w:cs="Consolas"/>
+          <w:caps w:val="0"/>
+          <w:color w:val="444444"/>
+          <w:spacing w:val="0"/>
+          <w:sz w:val="18"/>
+          <w:szCs w:val="18"/>
+          <w:bdr w:val="none" w:color="auto" w:sz="0" w:space="0"/>
+          <w:shd w:val="clear" w:fill="FAFAFA"/>
+        </w:rPr>
+        <w:t>.</w:t>
+      </w:r>
+      <w:r>
+        <w:rPr>
+          <w:rFonts w:hint="default" w:ascii="Consolas" w:hAnsi="Consolas" w:eastAsia="Consolas" w:cs="Consolas"/>
+          <w:caps w:val="0"/>
+          <w:color w:val="990073"/>
+          <w:spacing w:val="0"/>
+          <w:sz w:val="18"/>
+          <w:szCs w:val="18"/>
+          <w:bdr w:val="none" w:color="auto" w:sz="0" w:space="0"/>
+          <w:shd w:val="clear" w:fill="FAFAFA"/>
+        </w:rPr>
+        <w:t>com:</w:t>
+      </w:r>
+      <w:r>
+        <w:rPr>
+          <w:rStyle w:val="6"/>
+          <w:rFonts w:hint="default" w:ascii="Consolas" w:hAnsi="Consolas" w:eastAsia="Consolas" w:cs="Consolas"/>
+          <w:caps w:val="0"/>
+          <w:color w:val="444444"/>
+          <w:spacing w:val="0"/>
+          <w:sz w:val="18"/>
+          <w:szCs w:val="18"/>
+          <w:bdr w:val="none" w:color="auto" w:sz="0" w:space="0"/>
+          <w:shd w:val="clear" w:fill="FAFAFA"/>
+        </w:rPr>
+        <w:t>michaelliao/learngit.git</w:t>
+      </w:r>
+    </w:p>
+    <w:p>
+      <w:pPr>
+        <w:pStyle w:val="4"/>
+        <w:keepNext w:val="0"/>
+        <w:keepLines w:val="0"/>
+        <w:widowControl/>
+        <w:suppressLineNumbers w:val="0"/>
+        <w:shd w:val="clear" w:fill="FFFFFF"/>
+        <w:spacing w:before="225" w:beforeAutospacing="0" w:after="225" w:afterAutospacing="0"/>
+        <w:ind w:left="0" w:right="0" w:firstLine="0"/>
+        <w:rPr>
+          <w:rFonts w:ascii="Helvetica" w:hAnsi="Helvetica" w:eastAsia="Helvetica" w:cs="Helvetica"/>
+          <w:i w:val="0"/>
+          <w:caps w:val="0"/>
+          <w:color w:val="666666"/>
+          <w:spacing w:val="0"/>
+          <w:sz w:val="21"/>
+          <w:szCs w:val="21"/>
+        </w:rPr>
+      </w:pPr>
+      <w:r>
+        <w:rPr>
+          <w:rFonts w:hint="default" w:ascii="Helvetica" w:hAnsi="Helvetica" w:eastAsia="Helvetica" w:cs="Helvetica"/>
+          <w:i w:val="0"/>
+          <w:caps w:val="0"/>
+          <w:color w:val="666666"/>
+          <w:spacing w:val="0"/>
+          <w:sz w:val="21"/>
+          <w:szCs w:val="21"/>
+          <w:shd w:val="clear" w:fill="FFFFFF"/>
+        </w:rPr>
+        <w:t>请千万注意，把上面的</w:t>
+      </w:r>
+      <w:r>
+        <w:rPr>
+          <w:rStyle w:val="6"/>
+          <w:rFonts w:ascii="Consolas" w:hAnsi="Consolas" w:eastAsia="Consolas" w:cs="Consolas"/>
+          <w:i w:val="0"/>
+          <w:caps w:val="0"/>
+          <w:color w:val="DD0055"/>
+          <w:spacing w:val="0"/>
+          <w:sz w:val="18"/>
+          <w:szCs w:val="18"/>
+          <w:bdr w:val="single" w:color="DDDDDD" w:sz="6" w:space="0"/>
+          <w:shd w:val="clear" w:fill="FAFAFA"/>
+        </w:rPr>
+        <w:t>michaelliao</w:t>
+      </w:r>
+      <w:r>
+        <w:rPr>
+          <w:rFonts w:hint="default" w:ascii="Helvetica" w:hAnsi="Helvetica" w:eastAsia="Helvetica" w:cs="Helvetica"/>
+          <w:i w:val="0"/>
+          <w:caps w:val="0"/>
+          <w:color w:val="666666"/>
+          <w:spacing w:val="0"/>
+          <w:sz w:val="21"/>
+          <w:szCs w:val="21"/>
+          <w:shd w:val="clear" w:fill="FFFFFF"/>
+        </w:rPr>
+        <w:t>替换成你自己的GitHub账户名，否则，你在本地关联的就是我的远程库，关联没有问题，但是你以后推送是推不上去的，因为你的SSH Key公钥不在我的账户列表中。</w:t>
+      </w:r>
+    </w:p>
+    <w:p>
+      <w:pPr>
+        <w:pStyle w:val="4"/>
+        <w:keepNext w:val="0"/>
+        <w:keepLines w:val="0"/>
+        <w:widowControl/>
+        <w:suppressLineNumbers w:val="0"/>
+        <w:shd w:val="clear" w:fill="FFFFFF"/>
+        <w:spacing w:before="225" w:beforeAutospacing="0" w:after="225" w:afterAutospacing="0"/>
+        <w:ind w:left="0" w:right="0" w:firstLine="0"/>
+        <w:rPr>
+          <w:rFonts w:hint="default" w:ascii="Helvetica" w:hAnsi="Helvetica" w:eastAsia="Helvetica" w:cs="Helvetica"/>
+          <w:i w:val="0"/>
+          <w:caps w:val="0"/>
+          <w:color w:val="666666"/>
+          <w:spacing w:val="0"/>
+          <w:sz w:val="21"/>
+          <w:szCs w:val="21"/>
+        </w:rPr>
+      </w:pPr>
+      <w:r>
+        <w:rPr>
+          <w:rFonts w:hint="default" w:ascii="Helvetica" w:hAnsi="Helvetica" w:eastAsia="Helvetica" w:cs="Helvetica"/>
+          <w:i w:val="0"/>
+          <w:caps w:val="0"/>
+          <w:color w:val="666666"/>
+          <w:spacing w:val="0"/>
+          <w:sz w:val="21"/>
+          <w:szCs w:val="21"/>
+          <w:shd w:val="clear" w:fill="FFFFFF"/>
+        </w:rPr>
+        <w:t>添加后，远程库的名字就是</w:t>
+      </w:r>
+      <w:r>
+        <w:rPr>
+          <w:rStyle w:val="6"/>
+          <w:rFonts w:hint="default" w:ascii="Consolas" w:hAnsi="Consolas" w:eastAsia="Consolas" w:cs="Consolas"/>
+          <w:i w:val="0"/>
+          <w:caps w:val="0"/>
+          <w:color w:val="DD0055"/>
+          <w:spacing w:val="0"/>
+          <w:sz w:val="18"/>
+          <w:szCs w:val="18"/>
+          <w:bdr w:val="single" w:color="DDDDDD" w:sz="6" w:space="0"/>
+          <w:shd w:val="clear" w:fill="FAFAFA"/>
+        </w:rPr>
+        <w:t>origin</w:t>
+      </w:r>
+      <w:r>
+        <w:rPr>
+          <w:rFonts w:hint="default" w:ascii="Helvetica" w:hAnsi="Helvetica" w:eastAsia="Helvetica" w:cs="Helvetica"/>
+          <w:i w:val="0"/>
+          <w:caps w:val="0"/>
+          <w:color w:val="666666"/>
+          <w:spacing w:val="0"/>
+          <w:sz w:val="21"/>
+          <w:szCs w:val="21"/>
+          <w:shd w:val="clear" w:fill="FFFFFF"/>
+        </w:rPr>
+        <w:t>，这是Git默认的叫法，也可以改成别的，但是</w:t>
+      </w:r>
+      <w:r>
+        <w:rPr>
+          <w:rStyle w:val="6"/>
+          <w:rFonts w:hint="default" w:ascii="Consolas" w:hAnsi="Consolas" w:eastAsia="Consolas" w:cs="Consolas"/>
+          <w:i w:val="0"/>
+          <w:caps w:val="0"/>
+          <w:color w:val="DD0055"/>
+          <w:spacing w:val="0"/>
+          <w:sz w:val="18"/>
+          <w:szCs w:val="18"/>
+          <w:bdr w:val="single" w:color="DDDDDD" w:sz="6" w:space="0"/>
+          <w:shd w:val="clear" w:fill="FAFAFA"/>
+        </w:rPr>
+        <w:t>origin</w:t>
+      </w:r>
+      <w:r>
+        <w:rPr>
+          <w:rFonts w:hint="default" w:ascii="Helvetica" w:hAnsi="Helvetica" w:eastAsia="Helvetica" w:cs="Helvetica"/>
+          <w:i w:val="0"/>
+          <w:caps w:val="0"/>
+          <w:color w:val="666666"/>
+          <w:spacing w:val="0"/>
+          <w:sz w:val="21"/>
+          <w:szCs w:val="21"/>
+          <w:shd w:val="clear" w:fill="FFFFFF"/>
+        </w:rPr>
+        <w:t>这个名字一看就知道是远程库。</w:t>
+      </w:r>
+    </w:p>
+    <w:p>
+      <w:pPr>
+        <w:numPr>
+          <w:numId w:val="0"/>
+        </w:numPr>
+        <w:ind w:firstLine="420" w:firstLineChars="0"/>
+        <w:rPr>
+          <w:rFonts w:ascii="Helvetica" w:hAnsi="Helvetica" w:eastAsia="Helvetica" w:cs="Helvetica"/>
+          <w:i w:val="0"/>
+          <w:caps w:val="0"/>
+          <w:color w:val="666666"/>
+          <w:spacing w:val="0"/>
+          <w:sz w:val="21"/>
+          <w:szCs w:val="21"/>
+          <w:shd w:val="clear" w:fill="FFFFFF"/>
+        </w:rPr>
+      </w:pPr>
+      <w:r>
+        <w:rPr>
+          <w:rFonts w:ascii="Helvetica" w:hAnsi="Helvetica" w:eastAsia="Helvetica" w:cs="Helvetica"/>
+          <w:i w:val="0"/>
+          <w:caps w:val="0"/>
+          <w:color w:val="666666"/>
+          <w:spacing w:val="0"/>
+          <w:sz w:val="21"/>
+          <w:szCs w:val="21"/>
+          <w:shd w:val="clear" w:fill="FFFFFF"/>
+        </w:rPr>
+        <w:t>下一步，就可以把本地库的所有内容推送到远程库上：</w:t>
+      </w:r>
+    </w:p>
+    <w:p>
+      <w:pPr>
+        <w:pStyle w:val="3"/>
+        <w:keepNext w:val="0"/>
+        <w:keepLines w:val="0"/>
+        <w:widowControl/>
+        <w:suppressLineNumbers w:val="0"/>
+        <w:pBdr>
+          <w:top w:val="single" w:color="DDDDDD" w:sz="6" w:space="7"/>
+          <w:left w:val="single" w:color="DDDDDD" w:sz="6" w:space="7"/>
+          <w:bottom w:val="single" w:color="DDDDDD" w:sz="6" w:space="7"/>
+          <w:right w:val="single" w:color="DDDDDD" w:sz="6" w:space="7"/>
+        </w:pBdr>
+        <w:shd w:val="clear" w:fill="FAFAFA"/>
+        <w:wordWrap w:val="0"/>
+        <w:spacing w:before="225" w:beforeAutospacing="0" w:after="225" w:afterAutospacing="0" w:line="270" w:lineRule="atLeast"/>
+        <w:ind w:left="0" w:right="0" w:firstLine="0"/>
+        <w:rPr>
+          <w:rFonts w:ascii="Consolas" w:hAnsi="Consolas" w:eastAsia="Consolas" w:cs="Consolas"/>
+          <w:caps w:val="0"/>
+          <w:color w:val="444444"/>
+          <w:spacing w:val="0"/>
+          <w:sz w:val="18"/>
+          <w:szCs w:val="18"/>
+        </w:rPr>
+      </w:pPr>
+      <w:r>
+        <w:rPr>
+          <w:rStyle w:val="6"/>
+          <w:rFonts w:hint="default" w:ascii="Consolas" w:hAnsi="Consolas" w:eastAsia="Consolas" w:cs="Consolas"/>
+          <w:caps w:val="0"/>
+          <w:color w:val="444444"/>
+          <w:spacing w:val="0"/>
+          <w:sz w:val="18"/>
+          <w:szCs w:val="18"/>
+          <w:bdr w:val="none" w:color="auto" w:sz="0" w:space="0"/>
+          <w:shd w:val="clear" w:fill="FAFAFA"/>
+        </w:rPr>
+        <w:t>git push -u origin master</w:t>
+      </w:r>
+    </w:p>
+    <w:p>
+      <w:pPr>
+        <w:numPr>
+          <w:numId w:val="0"/>
+        </w:numPr>
+        <w:ind w:firstLine="420" w:firstLineChars="0"/>
+      </w:pPr>
+      <w:r>
+        <w:drawing>
+          <wp:inline distT="0" distB="0" distL="114300" distR="114300">
+            <wp:extent cx="5261610" cy="1318260"/>
+            <wp:effectExtent l="0" t="0" r="15240" b="15240"/>
+            <wp:docPr id="24" name="图片 1"/>
+            <wp:cNvGraphicFramePr>
+              <a:graphicFrameLocks xmlns:a="http://schemas.openxmlformats.org/drawingml/2006/main" noChangeAspect="1"/>
+            </wp:cNvGraphicFramePr>
+            <a:graphic xmlns:a="http://schemas.openxmlformats.org/drawingml/2006/main">
+              <a:graphicData uri="http://schemas.openxmlformats.org/drawingml/2006/picture">
+                <pic:pic xmlns:pic="http://schemas.openxmlformats.org/drawingml/2006/picture">
+                  <pic:nvPicPr>
+                    <pic:cNvPr id="24" name="图片 1"/>
+                    <pic:cNvPicPr>
+                      <a:picLocks noChangeAspect="1"/>
+                    </pic:cNvPicPr>
+                  </pic:nvPicPr>
+                  <pic:blipFill>
+                    <a:blip r:embed="rId27"/>
+                    <a:stretch>
+                      <a:fillRect/>
+                    </a:stretch>
+                  </pic:blipFill>
+                  <pic:spPr>
+                    <a:xfrm>
+                      <a:off x="0" y="0"/>
+                      <a:ext cx="5261610" cy="1318260"/>
+                    </a:xfrm>
+                    <a:prstGeom prst="rect">
+                      <a:avLst/>
+                    </a:prstGeom>
+                    <a:noFill/>
+                    <a:ln w="9525">
+                      <a:noFill/>
+                    </a:ln>
+                  </pic:spPr>
+                </pic:pic>
+              </a:graphicData>
+            </a:graphic>
+          </wp:inline>
+        </w:drawing>
+      </w:r>
+    </w:p>
+    <w:p>
+      <w:pPr>
+        <w:numPr>
+          <w:numId w:val="0"/>
+        </w:numPr>
+        <w:ind w:firstLine="420" w:firstLineChars="0"/>
+        <w:rPr>
+          <w:rFonts w:ascii="Helvetica" w:hAnsi="Helvetica" w:eastAsia="Helvetica" w:cs="Helvetica"/>
+          <w:i w:val="0"/>
+          <w:caps w:val="0"/>
+          <w:color w:val="666666"/>
+          <w:spacing w:val="0"/>
+          <w:sz w:val="21"/>
+          <w:szCs w:val="21"/>
+          <w:shd w:val="clear" w:fill="FFFFFF"/>
+        </w:rPr>
+      </w:pPr>
+      <w:r>
+        <w:rPr>
+          <w:rFonts w:ascii="Helvetica" w:hAnsi="Helvetica" w:eastAsia="Helvetica" w:cs="Helvetica"/>
+          <w:i w:val="0"/>
+          <w:caps w:val="0"/>
+          <w:color w:val="666666"/>
+          <w:spacing w:val="0"/>
+          <w:sz w:val="21"/>
+          <w:szCs w:val="21"/>
+          <w:shd w:val="clear" w:fill="FFFFFF"/>
+        </w:rPr>
+        <w:t>从现在起，只要本地作了提交，就可以通过命令：</w:t>
+      </w:r>
+    </w:p>
+    <w:p>
+      <w:pPr>
+        <w:pStyle w:val="3"/>
+        <w:keepNext w:val="0"/>
+        <w:keepLines w:val="0"/>
+        <w:widowControl/>
+        <w:suppressLineNumbers w:val="0"/>
+        <w:pBdr>
+          <w:top w:val="single" w:color="DDDDDD" w:sz="6" w:space="7"/>
+          <w:left w:val="single" w:color="DDDDDD" w:sz="6" w:space="7"/>
+          <w:bottom w:val="single" w:color="DDDDDD" w:sz="6" w:space="7"/>
+          <w:right w:val="single" w:color="DDDDDD" w:sz="6" w:space="7"/>
+        </w:pBdr>
+        <w:shd w:val="clear" w:fill="FAFAFA"/>
+        <w:wordWrap w:val="0"/>
+        <w:spacing w:before="225" w:beforeAutospacing="0" w:after="225" w:afterAutospacing="0" w:line="270" w:lineRule="atLeast"/>
+        <w:ind w:left="0" w:right="0" w:firstLine="0"/>
+        <w:rPr>
+          <w:rFonts w:ascii="Consolas" w:hAnsi="Consolas" w:eastAsia="Consolas" w:cs="Consolas"/>
+          <w:caps w:val="0"/>
+          <w:color w:val="444444"/>
+          <w:spacing w:val="0"/>
+          <w:sz w:val="18"/>
+          <w:szCs w:val="18"/>
+        </w:rPr>
+      </w:pPr>
+      <w:r>
+        <w:rPr>
+          <w:rFonts w:hint="default" w:ascii="Consolas" w:hAnsi="Consolas" w:eastAsia="Consolas" w:cs="Consolas"/>
+          <w:caps w:val="0"/>
+          <w:color w:val="008080"/>
+          <w:spacing w:val="0"/>
+          <w:sz w:val="18"/>
+          <w:szCs w:val="18"/>
+          <w:bdr w:val="none" w:color="auto" w:sz="0" w:space="0"/>
+          <w:shd w:val="clear" w:fill="FAFAFA"/>
+        </w:rPr>
+        <w:t xml:space="preserve">$ </w:t>
+      </w:r>
+      <w:r>
+        <w:rPr>
+          <w:rStyle w:val="6"/>
+          <w:rFonts w:hint="default" w:ascii="Consolas" w:hAnsi="Consolas" w:eastAsia="Consolas" w:cs="Consolas"/>
+          <w:caps w:val="0"/>
+          <w:color w:val="444444"/>
+          <w:spacing w:val="0"/>
+          <w:sz w:val="18"/>
+          <w:szCs w:val="18"/>
+          <w:bdr w:val="none" w:color="auto" w:sz="0" w:space="0"/>
+          <w:shd w:val="clear" w:fill="FAFAFA"/>
+        </w:rPr>
+        <w:t>git push origin master</w:t>
+      </w:r>
+    </w:p>
+    <w:p>
+      <w:pPr>
+        <w:pStyle w:val="4"/>
+        <w:keepNext w:val="0"/>
+        <w:keepLines w:val="0"/>
+        <w:widowControl/>
+        <w:suppressLineNumbers w:val="0"/>
+        <w:shd w:val="clear" w:fill="FFFFFF"/>
+        <w:spacing w:before="225" w:beforeAutospacing="0" w:after="225" w:afterAutospacing="0"/>
+        <w:ind w:left="0" w:right="0" w:firstLine="0"/>
+        <w:rPr>
+          <w:rFonts w:ascii="Helvetica" w:hAnsi="Helvetica" w:eastAsia="Helvetica" w:cs="Helvetica"/>
+          <w:i w:val="0"/>
+          <w:caps w:val="0"/>
+          <w:color w:val="666666"/>
+          <w:spacing w:val="0"/>
+          <w:sz w:val="21"/>
+          <w:szCs w:val="21"/>
+        </w:rPr>
+      </w:pPr>
+      <w:r>
+        <w:rPr>
+          <w:rFonts w:hint="default" w:ascii="Helvetica" w:hAnsi="Helvetica" w:eastAsia="Helvetica" w:cs="Helvetica"/>
+          <w:i w:val="0"/>
+          <w:caps w:val="0"/>
+          <w:color w:val="666666"/>
+          <w:spacing w:val="0"/>
+          <w:sz w:val="21"/>
+          <w:szCs w:val="21"/>
+          <w:shd w:val="clear" w:fill="FFFFFF"/>
+        </w:rPr>
+        <w:t>把本地</w:t>
+      </w:r>
+      <w:r>
+        <w:rPr>
+          <w:rStyle w:val="6"/>
+          <w:rFonts w:ascii="Consolas" w:hAnsi="Consolas" w:eastAsia="Consolas" w:cs="Consolas"/>
+          <w:i w:val="0"/>
+          <w:caps w:val="0"/>
+          <w:color w:val="DD0055"/>
+          <w:spacing w:val="0"/>
+          <w:sz w:val="18"/>
+          <w:szCs w:val="18"/>
+          <w:bdr w:val="single" w:color="DDDDDD" w:sz="6" w:space="0"/>
+          <w:shd w:val="clear" w:fill="FAFAFA"/>
+        </w:rPr>
+        <w:t>master</w:t>
+      </w:r>
+      <w:r>
+        <w:rPr>
+          <w:rFonts w:hint="default" w:ascii="Helvetica" w:hAnsi="Helvetica" w:eastAsia="Helvetica" w:cs="Helvetica"/>
+          <w:i w:val="0"/>
+          <w:caps w:val="0"/>
+          <w:color w:val="666666"/>
+          <w:spacing w:val="0"/>
+          <w:sz w:val="21"/>
+          <w:szCs w:val="21"/>
+          <w:shd w:val="clear" w:fill="FFFFFF"/>
+        </w:rPr>
+        <w:t>分支的最新修改推送至GitHub，现在，你就拥有了真正的分布式版本库！</w:t>
+      </w:r>
+    </w:p>
+    <w:p>
+      <w:pPr>
+        <w:numPr>
+          <w:numId w:val="0"/>
+        </w:numPr>
+        <w:ind w:firstLine="420" w:firstLineChars="0"/>
+        <w:rPr>
+          <w:rFonts w:hint="eastAsia" w:ascii="Helvetica" w:hAnsi="Helvetica" w:eastAsia="Helvetica" w:cs="Helvetica"/>
+          <w:i w:val="0"/>
+          <w:caps w:val="0"/>
+          <w:color w:val="666666"/>
+          <w:spacing w:val="0"/>
+          <w:sz w:val="21"/>
+          <w:szCs w:val="21"/>
+          <w:shd w:val="clear" w:fill="FFFFFF"/>
+          <w:lang w:val="en-US" w:eastAsia="zh-CN"/>
+        </w:rPr>
+      </w:pPr>
+      <w:r>
+        <w:drawing>
+          <wp:inline distT="0" distB="0" distL="114300" distR="114300">
+            <wp:extent cx="5271135" cy="1553210"/>
+            <wp:effectExtent l="0" t="0" r="5715" b="8890"/>
+            <wp:docPr id="25" name="图片 2"/>
+            <wp:cNvGraphicFramePr>
+              <a:graphicFrameLocks xmlns:a="http://schemas.openxmlformats.org/drawingml/2006/main" noChangeAspect="1"/>
+            </wp:cNvGraphicFramePr>
+            <a:graphic xmlns:a="http://schemas.openxmlformats.org/drawingml/2006/main">
+              <a:graphicData uri="http://schemas.openxmlformats.org/drawingml/2006/picture">
+                <pic:pic xmlns:pic="http://schemas.openxmlformats.org/drawingml/2006/picture">
+                  <pic:nvPicPr>
+                    <pic:cNvPr id="25" name="图片 2"/>
+                    <pic:cNvPicPr>
+                      <a:picLocks noChangeAspect="1"/>
+                    </pic:cNvPicPr>
+                  </pic:nvPicPr>
+                  <pic:blipFill>
+                    <a:blip r:embed="rId28"/>
+                    <a:stretch>
+                      <a:fillRect/>
+                    </a:stretch>
+                  </pic:blipFill>
+                  <pic:spPr>
+                    <a:xfrm>
+                      <a:off x="0" y="0"/>
+                      <a:ext cx="5271135" cy="1553210"/>
+                    </a:xfrm>
+                    <a:prstGeom prst="rect">
+                      <a:avLst/>
+                    </a:prstGeom>
+                    <a:noFill/>
+                    <a:ln w="9525">
+                      <a:noFill/>
+                    </a:ln>
+                  </pic:spPr>
+                </pic:pic>
+              </a:graphicData>
+            </a:graphic>
+          </wp:inline>
+        </w:drawing>
+      </w:r>
+    </w:p>
+    <w:p>
+      <w:pPr>
+        <w:numPr>
+          <w:ilvl w:val="0"/>
+          <w:numId w:val="0"/>
+        </w:numPr>
+      </w:pPr>
+      <w:r>
+        <w:drawing>
+          <wp:inline distT="0" distB="0" distL="114300" distR="114300">
+            <wp:extent cx="5260975" cy="804545"/>
+            <wp:effectExtent l="0" t="0" r="15875" b="14605"/>
+            <wp:docPr id="26" name="图片 3"/>
+            <wp:cNvGraphicFramePr>
+              <a:graphicFrameLocks xmlns:a="http://schemas.openxmlformats.org/drawingml/2006/main" noChangeAspect="1"/>
+            </wp:cNvGraphicFramePr>
+            <a:graphic xmlns:a="http://schemas.openxmlformats.org/drawingml/2006/main">
+              <a:graphicData uri="http://schemas.openxmlformats.org/drawingml/2006/picture">
+                <pic:pic xmlns:pic="http://schemas.openxmlformats.org/drawingml/2006/picture">
+                  <pic:nvPicPr>
+                    <pic:cNvPr id="26" name="图片 3"/>
+                    <pic:cNvPicPr>
+                      <a:picLocks noChangeAspect="1"/>
+                    </pic:cNvPicPr>
+                  </pic:nvPicPr>
+                  <pic:blipFill>
+                    <a:blip r:embed="rId29"/>
+                    <a:stretch>
+                      <a:fillRect/>
+                    </a:stretch>
+                  </pic:blipFill>
+                  <pic:spPr>
+                    <a:xfrm>
+                      <a:off x="0" y="0"/>
+                      <a:ext cx="5260975" cy="804545"/>
+                    </a:xfrm>
+                    <a:prstGeom prst="rect">
+                      <a:avLst/>
+                    </a:prstGeom>
+                    <a:noFill/>
+                    <a:ln w="9525">
+                      <a:noFill/>
+                    </a:ln>
+                  </pic:spPr>
+                </pic:pic>
+              </a:graphicData>
+            </a:graphic>
+          </wp:inline>
+        </w:drawing>
+      </w:r>
+    </w:p>
+    <w:p>
+      <w:pPr>
+        <w:numPr>
+          <w:ilvl w:val="0"/>
+          <w:numId w:val="0"/>
+        </w:numPr>
+      </w:pPr>
       <w:bookmarkStart w:id="0" w:name="_GoBack"/>
       <w:bookmarkEnd w:id="0"/>
-    </w:p>
-    <w:p>
-      <w:pPr>
-        <w:numPr>
-          <w:ilvl w:val="0"/>
-          <w:numId w:val="1"/>
-        </w:numPr>
-        <w:rPr>
-          <w:rFonts w:hint="eastAsia"/>
-          <w:sz w:val="32"/>
-          <w:szCs w:val="32"/>
-          <w:lang w:val="en-US" w:eastAsia="zh-CN"/>
-        </w:rPr>
-      </w:pPr>
-    </w:p>
-    <w:p>
-      <w:pPr>
-        <w:numPr>
-          <w:ilvl w:val="0"/>
-          <w:numId w:val="0"/>
-        </w:numPr>
-      </w:pPr>
     </w:p>
     <w:p>
       <w:pPr>
@@ -2249,12 +3300,12 @@
       <w:sz w:val="44"/>
     </w:rPr>
   </w:style>
-  <w:style w:type="character" w:default="1" w:styleId="3">
+  <w:style w:type="character" w:default="1" w:styleId="5">
     <w:name w:val="Default Paragraph Font"/>
     <w:semiHidden/>
     <w:uiPriority w:val="0"/>
   </w:style>
-  <w:style w:type="table" w:default="1" w:styleId="5">
+  <w:style w:type="table" w:default="1" w:styleId="7">
     <w:name w:val="Normal Table"/>
     <w:semiHidden/>
     <w:uiPriority w:val="0"/>
@@ -2268,9 +3319,57 @@
       </w:tblCellMar>
     </w:tblPr>
   </w:style>
-  <w:style w:type="character" w:styleId="4">
+  <w:style w:type="paragraph" w:styleId="3">
+    <w:name w:val="HTML Preformatted"/>
+    <w:basedOn w:val="1"/>
+    <w:uiPriority w:val="0"/>
+    <w:pPr>
+      <w:tabs>
+        <w:tab w:val="left" w:pos="916"/>
+        <w:tab w:val="left" w:pos="1832"/>
+        <w:tab w:val="left" w:pos="2748"/>
+        <w:tab w:val="left" w:pos="3664"/>
+        <w:tab w:val="left" w:pos="4580"/>
+        <w:tab w:val="left" w:pos="5496"/>
+        <w:tab w:val="left" w:pos="6412"/>
+        <w:tab w:val="left" w:pos="7328"/>
+        <w:tab w:val="left" w:pos="8244"/>
+        <w:tab w:val="left" w:pos="9160"/>
+        <w:tab w:val="left" w:pos="10076"/>
+        <w:tab w:val="left" w:pos="10992"/>
+        <w:tab w:val="left" w:pos="11908"/>
+        <w:tab w:val="left" w:pos="12824"/>
+        <w:tab w:val="left" w:pos="13740"/>
+        <w:tab w:val="left" w:pos="14656"/>
+      </w:tabs>
+      <w:jc w:val="left"/>
+    </w:pPr>
+    <w:rPr>
+      <w:rFonts w:hint="eastAsia" w:ascii="宋体" w:hAnsi="宋体" w:eastAsia="宋体" w:cs="宋体"/>
+      <w:kern w:val="0"/>
+      <w:sz w:val="24"/>
+      <w:szCs w:val="24"/>
+      <w:lang w:val="en-US" w:eastAsia="zh-CN" w:bidi="ar"/>
+    </w:rPr>
+  </w:style>
+  <w:style w:type="paragraph" w:styleId="4">
+    <w:name w:val="Normal (Web)"/>
+    <w:basedOn w:val="1"/>
+    <w:uiPriority w:val="0"/>
+    <w:pPr>
+      <w:spacing w:before="0" w:beforeAutospacing="1" w:after="0" w:afterAutospacing="1"/>
+      <w:ind w:left="0" w:right="0"/>
+      <w:jc w:val="left"/>
+    </w:pPr>
+    <w:rPr>
+      <w:kern w:val="0"/>
+      <w:sz w:val="24"/>
+      <w:lang w:val="en-US" w:eastAsia="zh-CN" w:bidi="ar"/>
+    </w:rPr>
+  </w:style>
+  <w:style w:type="character" w:styleId="6">
     <w:name w:val="HTML Code"/>
-    <w:basedOn w:val="3"/>
+    <w:basedOn w:val="5"/>
     <w:uiPriority w:val="0"/>
     <w:rPr>
       <w:rFonts w:ascii="Courier New" w:hAnsi="Courier New"/>

--- a/git_study.docx
+++ b/git_study.docx
@@ -1875,6 +1875,7 @@
     <w:p>
       <w:pPr>
         <w:numPr>
+          <w:ilvl w:val="0"/>
           <w:numId w:val="0"/>
         </w:numPr>
         <w:ind w:firstLine="420" w:firstLineChars="0"/>
@@ -1994,7 +1995,6 @@
           <w:spacing w:val="0"/>
           <w:sz w:val="18"/>
           <w:szCs w:val="18"/>
-          <w:bdr w:val="none" w:color="auto" w:sz="0" w:space="0"/>
           <w:shd w:val="clear" w:fill="FAFAFA"/>
         </w:rPr>
         <w:t>ssh-keygen -t rsa -</w:t>
@@ -2007,7 +2007,6 @@
           <w:spacing w:val="0"/>
           <w:sz w:val="18"/>
           <w:szCs w:val="18"/>
-          <w:bdr w:val="none" w:color="auto" w:sz="0" w:space="0"/>
           <w:shd w:val="clear" w:fill="FAFAFA"/>
         </w:rPr>
         <w:t>C</w:t>
@@ -2021,7 +2020,6 @@
           <w:spacing w:val="0"/>
           <w:sz w:val="18"/>
           <w:szCs w:val="18"/>
-          <w:bdr w:val="none" w:color="auto" w:sz="0" w:space="0"/>
           <w:shd w:val="clear" w:fill="FAFAFA"/>
         </w:rPr>
         <w:t xml:space="preserve"> </w:t>
@@ -2034,7 +2032,6 @@
           <w:spacing w:val="0"/>
           <w:sz w:val="18"/>
           <w:szCs w:val="18"/>
-          <w:bdr w:val="none" w:color="auto" w:sz="0" w:space="0"/>
           <w:shd w:val="clear" w:fill="FAFAFA"/>
         </w:rPr>
         <w:t>"youremail@example.com"</w:t>
@@ -2251,6 +2248,7 @@
     <w:p>
       <w:pPr>
         <w:numPr>
+          <w:ilvl w:val="0"/>
           <w:numId w:val="0"/>
         </w:numPr>
         <w:ind w:firstLine="420" w:firstLineChars="0"/>
@@ -2316,7 +2314,6 @@
           <w:spacing w:val="0"/>
           <w:sz w:val="18"/>
           <w:szCs w:val="18"/>
-          <w:bdr w:val="none" w:color="auto" w:sz="0" w:space="0"/>
           <w:shd w:val="clear" w:fill="FAFAFA"/>
         </w:rPr>
         <w:t>git remote add origin git</w:t>
@@ -2329,7 +2326,6 @@
           <w:spacing w:val="0"/>
           <w:sz w:val="18"/>
           <w:szCs w:val="18"/>
-          <w:bdr w:val="none" w:color="auto" w:sz="0" w:space="0"/>
           <w:shd w:val="clear" w:fill="FAFAFA"/>
         </w:rPr>
         <w:t>@github</w:t>
@@ -2343,7 +2339,6 @@
           <w:spacing w:val="0"/>
           <w:sz w:val="18"/>
           <w:szCs w:val="18"/>
-          <w:bdr w:val="none" w:color="auto" w:sz="0" w:space="0"/>
           <w:shd w:val="clear" w:fill="FAFAFA"/>
         </w:rPr>
         <w:t>.</w:t>
@@ -2356,7 +2351,6 @@
           <w:spacing w:val="0"/>
           <w:sz w:val="18"/>
           <w:szCs w:val="18"/>
-          <w:bdr w:val="none" w:color="auto" w:sz="0" w:space="0"/>
           <w:shd w:val="clear" w:fill="FAFAFA"/>
         </w:rPr>
         <w:t>com:</w:t>
@@ -2370,7 +2364,6 @@
           <w:spacing w:val="0"/>
           <w:sz w:val="18"/>
           <w:szCs w:val="18"/>
-          <w:bdr w:val="none" w:color="auto" w:sz="0" w:space="0"/>
           <w:shd w:val="clear" w:fill="FAFAFA"/>
         </w:rPr>
         <w:t>michaelliao/learngit.git</w:t>
@@ -2531,6 +2524,7 @@
     <w:p>
       <w:pPr>
         <w:numPr>
+          <w:ilvl w:val="0"/>
           <w:numId w:val="0"/>
         </w:numPr>
         <w:ind w:firstLine="420" w:firstLineChars="0"/>
@@ -2594,7 +2588,6 @@
           <w:spacing w:val="0"/>
           <w:sz w:val="18"/>
           <w:szCs w:val="18"/>
-          <w:bdr w:val="none" w:color="auto" w:sz="0" w:space="0"/>
           <w:shd w:val="clear" w:fill="FAFAFA"/>
         </w:rPr>
         <w:t>git push -u origin master</w:t>
@@ -2603,6 +2596,7 @@
     <w:p>
       <w:pPr>
         <w:numPr>
+          <w:ilvl w:val="0"/>
           <w:numId w:val="0"/>
         </w:numPr>
         <w:ind w:firstLine="420" w:firstLineChars="0"/>
@@ -2654,6 +2648,7 @@
     <w:p>
       <w:pPr>
         <w:numPr>
+          <w:ilvl w:val="0"/>
           <w:numId w:val="0"/>
         </w:numPr>
         <w:ind w:firstLine="420" w:firstLineChars="0"/>
@@ -2716,7 +2711,6 @@
           <w:spacing w:val="0"/>
           <w:sz w:val="18"/>
           <w:szCs w:val="18"/>
-          <w:bdr w:val="none" w:color="auto" w:sz="0" w:space="0"/>
           <w:shd w:val="clear" w:fill="FAFAFA"/>
         </w:rPr>
         <w:t xml:space="preserve">$ </w:t>
@@ -2730,7 +2724,6 @@
           <w:spacing w:val="0"/>
           <w:sz w:val="18"/>
           <w:szCs w:val="18"/>
-          <w:bdr w:val="none" w:color="auto" w:sz="0" w:space="0"/>
           <w:shd w:val="clear" w:fill="FAFAFA"/>
         </w:rPr>
         <w:t>git push origin master</w:t>
@@ -2801,6 +2794,7 @@
     <w:p>
       <w:pPr>
         <w:numPr>
+          <w:ilvl w:val="0"/>
           <w:numId w:val="0"/>
         </w:numPr>
         <w:ind w:firstLine="420" w:firstLineChars="0"/>
@@ -2918,6 +2912,2095 @@
           <w:numId w:val="0"/>
         </w:numPr>
       </w:pPr>
+    </w:p>
+    <w:p>
+      <w:pPr>
+        <w:numPr>
+          <w:ilvl w:val="0"/>
+          <w:numId w:val="1"/>
+        </w:numPr>
+        <w:rPr>
+          <w:rFonts w:hint="eastAsia"/>
+          <w:sz w:val="32"/>
+          <w:szCs w:val="32"/>
+          <w:lang w:val="en-US" w:eastAsia="zh-CN"/>
+        </w:rPr>
+      </w:pPr>
+      <w:r>
+        <w:rPr>
+          <w:rFonts w:hint="eastAsia"/>
+          <w:sz w:val="32"/>
+          <w:szCs w:val="32"/>
+          <w:lang w:val="en-US" w:eastAsia="zh-CN"/>
+        </w:rPr>
+        <w:t>从远程仓库克隆</w:t>
+      </w:r>
+    </w:p>
+    <w:p>
+      <w:pPr>
+        <w:numPr>
+          <w:numId w:val="0"/>
+        </w:numPr>
+        <w:ind w:firstLine="420" w:firstLineChars="0"/>
+      </w:pPr>
+      <w:r>
+        <w:drawing>
+          <wp:inline distT="0" distB="0" distL="114300" distR="114300">
+            <wp:extent cx="5162550" cy="4591050"/>
+            <wp:effectExtent l="0" t="0" r="0" b="0"/>
+            <wp:docPr id="27" name="图片 1"/>
+            <wp:cNvGraphicFramePr>
+              <a:graphicFrameLocks xmlns:a="http://schemas.openxmlformats.org/drawingml/2006/main" noChangeAspect="1"/>
+            </wp:cNvGraphicFramePr>
+            <a:graphic xmlns:a="http://schemas.openxmlformats.org/drawingml/2006/main">
+              <a:graphicData uri="http://schemas.openxmlformats.org/drawingml/2006/picture">
+                <pic:pic xmlns:pic="http://schemas.openxmlformats.org/drawingml/2006/picture">
+                  <pic:nvPicPr>
+                    <pic:cNvPr id="27" name="图片 1"/>
+                    <pic:cNvPicPr>
+                      <a:picLocks noChangeAspect="1"/>
+                    </pic:cNvPicPr>
+                  </pic:nvPicPr>
+                  <pic:blipFill>
+                    <a:blip r:embed="rId30"/>
+                    <a:stretch>
+                      <a:fillRect/>
+                    </a:stretch>
+                  </pic:blipFill>
+                  <pic:spPr>
+                    <a:xfrm>
+                      <a:off x="0" y="0"/>
+                      <a:ext cx="5162550" cy="4591050"/>
+                    </a:xfrm>
+                    <a:prstGeom prst="rect">
+                      <a:avLst/>
+                    </a:prstGeom>
+                    <a:noFill/>
+                    <a:ln w="9525">
+                      <a:noFill/>
+                    </a:ln>
+                  </pic:spPr>
+                </pic:pic>
+              </a:graphicData>
+            </a:graphic>
+          </wp:inline>
+        </w:drawing>
+      </w:r>
+    </w:p>
+    <w:p>
+      <w:pPr>
+        <w:numPr>
+          <w:numId w:val="0"/>
+        </w:numPr>
+        <w:ind w:firstLine="420" w:firstLineChars="0"/>
+      </w:pPr>
+      <w:r>
+        <w:drawing>
+          <wp:inline distT="0" distB="0" distL="114300" distR="114300">
+            <wp:extent cx="5269230" cy="171450"/>
+            <wp:effectExtent l="0" t="0" r="7620" b="0"/>
+            <wp:docPr id="28" name="图片 2"/>
+            <wp:cNvGraphicFramePr>
+              <a:graphicFrameLocks xmlns:a="http://schemas.openxmlformats.org/drawingml/2006/main" noChangeAspect="1"/>
+            </wp:cNvGraphicFramePr>
+            <a:graphic xmlns:a="http://schemas.openxmlformats.org/drawingml/2006/main">
+              <a:graphicData uri="http://schemas.openxmlformats.org/drawingml/2006/picture">
+                <pic:pic xmlns:pic="http://schemas.openxmlformats.org/drawingml/2006/picture">
+                  <pic:nvPicPr>
+                    <pic:cNvPr id="28" name="图片 2"/>
+                    <pic:cNvPicPr>
+                      <a:picLocks noChangeAspect="1"/>
+                    </pic:cNvPicPr>
+                  </pic:nvPicPr>
+                  <pic:blipFill>
+                    <a:blip r:embed="rId31"/>
+                    <a:stretch>
+                      <a:fillRect/>
+                    </a:stretch>
+                  </pic:blipFill>
+                  <pic:spPr>
+                    <a:xfrm>
+                      <a:off x="0" y="0"/>
+                      <a:ext cx="5269230" cy="171450"/>
+                    </a:xfrm>
+                    <a:prstGeom prst="rect">
+                      <a:avLst/>
+                    </a:prstGeom>
+                    <a:noFill/>
+                    <a:ln w="9525">
+                      <a:noFill/>
+                    </a:ln>
+                  </pic:spPr>
+                </pic:pic>
+              </a:graphicData>
+            </a:graphic>
+          </wp:inline>
+        </w:drawing>
+      </w:r>
+    </w:p>
+    <w:p>
+      <w:pPr>
+        <w:numPr>
+          <w:numId w:val="0"/>
+        </w:numPr>
+        <w:ind w:firstLine="420" w:firstLineChars="0"/>
+      </w:pPr>
+      <w:r>
+        <w:drawing>
+          <wp:inline distT="0" distB="0" distL="114300" distR="114300">
+            <wp:extent cx="5266690" cy="1120775"/>
+            <wp:effectExtent l="0" t="0" r="10160" b="3175"/>
+            <wp:docPr id="29" name="图片 3"/>
+            <wp:cNvGraphicFramePr>
+              <a:graphicFrameLocks xmlns:a="http://schemas.openxmlformats.org/drawingml/2006/main" noChangeAspect="1"/>
+            </wp:cNvGraphicFramePr>
+            <a:graphic xmlns:a="http://schemas.openxmlformats.org/drawingml/2006/main">
+              <a:graphicData uri="http://schemas.openxmlformats.org/drawingml/2006/picture">
+                <pic:pic xmlns:pic="http://schemas.openxmlformats.org/drawingml/2006/picture">
+                  <pic:nvPicPr>
+                    <pic:cNvPr id="29" name="图片 3"/>
+                    <pic:cNvPicPr>
+                      <a:picLocks noChangeAspect="1"/>
+                    </pic:cNvPicPr>
+                  </pic:nvPicPr>
+                  <pic:blipFill>
+                    <a:blip r:embed="rId32"/>
+                    <a:stretch>
+                      <a:fillRect/>
+                    </a:stretch>
+                  </pic:blipFill>
+                  <pic:spPr>
+                    <a:xfrm>
+                      <a:off x="0" y="0"/>
+                      <a:ext cx="5266690" cy="1120775"/>
+                    </a:xfrm>
+                    <a:prstGeom prst="rect">
+                      <a:avLst/>
+                    </a:prstGeom>
+                    <a:noFill/>
+                    <a:ln w="9525">
+                      <a:noFill/>
+                    </a:ln>
+                  </pic:spPr>
+                </pic:pic>
+              </a:graphicData>
+            </a:graphic>
+          </wp:inline>
+        </w:drawing>
+      </w:r>
+    </w:p>
+    <w:p>
+      <w:pPr>
+        <w:numPr>
+          <w:numId w:val="0"/>
+        </w:numPr>
+        <w:ind w:firstLine="420" w:firstLineChars="0"/>
+      </w:pPr>
+      <w:r>
+        <w:drawing>
+          <wp:inline distT="0" distB="0" distL="114300" distR="114300">
+            <wp:extent cx="5269865" cy="2643505"/>
+            <wp:effectExtent l="0" t="0" r="6985" b="4445"/>
+            <wp:docPr id="30" name="图片 4"/>
+            <wp:cNvGraphicFramePr>
+              <a:graphicFrameLocks xmlns:a="http://schemas.openxmlformats.org/drawingml/2006/main" noChangeAspect="1"/>
+            </wp:cNvGraphicFramePr>
+            <a:graphic xmlns:a="http://schemas.openxmlformats.org/drawingml/2006/main">
+              <a:graphicData uri="http://schemas.openxmlformats.org/drawingml/2006/picture">
+                <pic:pic xmlns:pic="http://schemas.openxmlformats.org/drawingml/2006/picture">
+                  <pic:nvPicPr>
+                    <pic:cNvPr id="30" name="图片 4"/>
+                    <pic:cNvPicPr>
+                      <a:picLocks noChangeAspect="1"/>
+                    </pic:cNvPicPr>
+                  </pic:nvPicPr>
+                  <pic:blipFill>
+                    <a:blip r:embed="rId33"/>
+                    <a:stretch>
+                      <a:fillRect/>
+                    </a:stretch>
+                  </pic:blipFill>
+                  <pic:spPr>
+                    <a:xfrm>
+                      <a:off x="0" y="0"/>
+                      <a:ext cx="5269865" cy="2643505"/>
+                    </a:xfrm>
+                    <a:prstGeom prst="rect">
+                      <a:avLst/>
+                    </a:prstGeom>
+                    <a:noFill/>
+                    <a:ln w="9525">
+                      <a:noFill/>
+                    </a:ln>
+                  </pic:spPr>
+                </pic:pic>
+              </a:graphicData>
+            </a:graphic>
+          </wp:inline>
+        </w:drawing>
+      </w:r>
+    </w:p>
+    <w:p>
+      <w:pPr>
+        <w:numPr>
+          <w:numId w:val="0"/>
+        </w:numPr>
+        <w:ind w:firstLine="420" w:firstLineChars="0"/>
+        <w:rPr>
+          <w:rFonts w:hint="eastAsia"/>
+          <w:lang w:val="en-US" w:eastAsia="zh-CN"/>
+        </w:rPr>
+      </w:pPr>
+    </w:p>
+    <w:p>
+      <w:pPr>
+        <w:numPr>
+          <w:ilvl w:val="0"/>
+          <w:numId w:val="0"/>
+        </w:numPr>
+        <w:rPr>
+          <w:rFonts w:hint="eastAsia"/>
+          <w:lang w:val="en-US" w:eastAsia="zh-CN"/>
+        </w:rPr>
+      </w:pPr>
+    </w:p>
+    <w:p>
+      <w:pPr>
+        <w:widowControl w:val="0"/>
+        <w:numPr>
+          <w:ilvl w:val="0"/>
+          <w:numId w:val="0"/>
+        </w:numPr>
+        <w:jc w:val="both"/>
+      </w:pPr>
+    </w:p>
+    <w:p>
+      <w:pPr>
+        <w:numPr>
+          <w:ilvl w:val="0"/>
+          <w:numId w:val="1"/>
+        </w:numPr>
+        <w:rPr>
+          <w:rFonts w:hint="eastAsia"/>
+          <w:sz w:val="32"/>
+          <w:szCs w:val="32"/>
+          <w:lang w:val="en-US" w:eastAsia="zh-CN"/>
+        </w:rPr>
+      </w:pPr>
+      <w:r>
+        <w:rPr>
+          <w:rFonts w:hint="eastAsia"/>
+          <w:sz w:val="32"/>
+          <w:szCs w:val="32"/>
+          <w:lang w:val="en-US" w:eastAsia="zh-CN"/>
+        </w:rPr>
+        <w:t>分支-创建分支</w:t>
+      </w:r>
+    </w:p>
+    <w:p>
+      <w:pPr>
+        <w:pStyle w:val="3"/>
+        <w:keepNext w:val="0"/>
+        <w:keepLines w:val="0"/>
+        <w:widowControl/>
+        <w:suppressLineNumbers w:val="0"/>
+        <w:pBdr>
+          <w:top w:val="single" w:color="DDDDDD" w:sz="6" w:space="7"/>
+          <w:left w:val="single" w:color="DDDDDD" w:sz="6" w:space="7"/>
+          <w:bottom w:val="single" w:color="DDDDDD" w:sz="6" w:space="7"/>
+          <w:right w:val="single" w:color="DDDDDD" w:sz="6" w:space="7"/>
+        </w:pBdr>
+        <w:shd w:val="clear" w:fill="FAFAFA"/>
+        <w:wordWrap w:val="0"/>
+        <w:spacing w:before="225" w:beforeAutospacing="0" w:after="225" w:afterAutospacing="0" w:line="270" w:lineRule="atLeast"/>
+        <w:ind w:left="0" w:right="0" w:firstLine="0"/>
+        <w:rPr>
+          <w:rFonts w:ascii="Consolas" w:hAnsi="Consolas" w:eastAsia="Consolas" w:cs="Consolas"/>
+          <w:caps w:val="0"/>
+          <w:color w:val="444444"/>
+          <w:spacing w:val="0"/>
+          <w:sz w:val="18"/>
+          <w:szCs w:val="18"/>
+        </w:rPr>
+      </w:pPr>
+      <w:r>
+        <w:rPr>
+          <w:rStyle w:val="6"/>
+          <w:rFonts w:hint="default" w:ascii="Consolas" w:hAnsi="Consolas" w:eastAsia="Consolas" w:cs="Consolas"/>
+          <w:caps w:val="0"/>
+          <w:color w:val="444444"/>
+          <w:spacing w:val="0"/>
+          <w:sz w:val="18"/>
+          <w:szCs w:val="18"/>
+          <w:bdr w:val="none" w:color="auto" w:sz="0" w:space="0"/>
+          <w:shd w:val="clear" w:fill="FAFAFA"/>
+        </w:rPr>
+        <w:t>git checkout -b dev</w:t>
+      </w:r>
+    </w:p>
+    <w:p>
+      <w:pPr>
+        <w:numPr>
+          <w:numId w:val="0"/>
+        </w:numPr>
+        <w:ind w:firstLine="420" w:firstLineChars="0"/>
+        <w:rPr>
+          <w:rFonts w:hint="eastAsia"/>
+          <w:sz w:val="32"/>
+          <w:szCs w:val="32"/>
+          <w:lang w:val="en-US" w:eastAsia="zh-CN"/>
+        </w:rPr>
+      </w:pPr>
+      <w:r>
+        <w:drawing>
+          <wp:inline distT="0" distB="0" distL="114300" distR="114300">
+            <wp:extent cx="5238750" cy="1619250"/>
+            <wp:effectExtent l="0" t="0" r="0" b="0"/>
+            <wp:docPr id="31" name="图片 5"/>
+            <wp:cNvGraphicFramePr>
+              <a:graphicFrameLocks xmlns:a="http://schemas.openxmlformats.org/drawingml/2006/main" noChangeAspect="1"/>
+            </wp:cNvGraphicFramePr>
+            <a:graphic xmlns:a="http://schemas.openxmlformats.org/drawingml/2006/main">
+              <a:graphicData uri="http://schemas.openxmlformats.org/drawingml/2006/picture">
+                <pic:pic xmlns:pic="http://schemas.openxmlformats.org/drawingml/2006/picture">
+                  <pic:nvPicPr>
+                    <pic:cNvPr id="31" name="图片 5"/>
+                    <pic:cNvPicPr>
+                      <a:picLocks noChangeAspect="1"/>
+                    </pic:cNvPicPr>
+                  </pic:nvPicPr>
+                  <pic:blipFill>
+                    <a:blip r:embed="rId34"/>
+                    <a:stretch>
+                      <a:fillRect/>
+                    </a:stretch>
+                  </pic:blipFill>
+                  <pic:spPr>
+                    <a:xfrm>
+                      <a:off x="0" y="0"/>
+                      <a:ext cx="5238750" cy="1619250"/>
+                    </a:xfrm>
+                    <a:prstGeom prst="rect">
+                      <a:avLst/>
+                    </a:prstGeom>
+                    <a:noFill/>
+                    <a:ln w="9525">
+                      <a:noFill/>
+                    </a:ln>
+                  </pic:spPr>
+                </pic:pic>
+              </a:graphicData>
+            </a:graphic>
+          </wp:inline>
+        </w:drawing>
+      </w:r>
+    </w:p>
+    <w:p>
+      <w:pPr>
+        <w:widowControl w:val="0"/>
+        <w:numPr>
+          <w:ilvl w:val="0"/>
+          <w:numId w:val="0"/>
+        </w:numPr>
+        <w:jc w:val="both"/>
+      </w:pPr>
+      <w:r>
+        <w:drawing>
+          <wp:inline distT="0" distB="0" distL="114300" distR="114300">
+            <wp:extent cx="5048250" cy="1276350"/>
+            <wp:effectExtent l="0" t="0" r="0" b="0"/>
+            <wp:docPr id="32" name="图片 6"/>
+            <wp:cNvGraphicFramePr>
+              <a:graphicFrameLocks xmlns:a="http://schemas.openxmlformats.org/drawingml/2006/main" noChangeAspect="1"/>
+            </wp:cNvGraphicFramePr>
+            <a:graphic xmlns:a="http://schemas.openxmlformats.org/drawingml/2006/main">
+              <a:graphicData uri="http://schemas.openxmlformats.org/drawingml/2006/picture">
+                <pic:pic xmlns:pic="http://schemas.openxmlformats.org/drawingml/2006/picture">
+                  <pic:nvPicPr>
+                    <pic:cNvPr id="32" name="图片 6"/>
+                    <pic:cNvPicPr>
+                      <a:picLocks noChangeAspect="1"/>
+                    </pic:cNvPicPr>
+                  </pic:nvPicPr>
+                  <pic:blipFill>
+                    <a:blip r:embed="rId35"/>
+                    <a:stretch>
+                      <a:fillRect/>
+                    </a:stretch>
+                  </pic:blipFill>
+                  <pic:spPr>
+                    <a:xfrm>
+                      <a:off x="0" y="0"/>
+                      <a:ext cx="5048250" cy="1276350"/>
+                    </a:xfrm>
+                    <a:prstGeom prst="rect">
+                      <a:avLst/>
+                    </a:prstGeom>
+                    <a:noFill/>
+                    <a:ln w="9525">
+                      <a:noFill/>
+                    </a:ln>
+                  </pic:spPr>
+                </pic:pic>
+              </a:graphicData>
+            </a:graphic>
+          </wp:inline>
+        </w:drawing>
+      </w:r>
+    </w:p>
+    <w:p>
+      <w:pPr>
+        <w:widowControl w:val="0"/>
+        <w:numPr>
+          <w:ilvl w:val="0"/>
+          <w:numId w:val="0"/>
+        </w:numPr>
+        <w:jc w:val="both"/>
+        <w:rPr>
+          <w:rFonts w:hint="eastAsia"/>
+          <w:lang w:val="en-US" w:eastAsia="zh-CN"/>
+        </w:rPr>
+      </w:pPr>
+    </w:p>
+    <w:p>
+      <w:pPr>
+        <w:numPr>
+          <w:ilvl w:val="0"/>
+          <w:numId w:val="1"/>
+        </w:numPr>
+        <w:rPr>
+          <w:rFonts w:hint="eastAsia"/>
+          <w:sz w:val="32"/>
+          <w:szCs w:val="32"/>
+          <w:lang w:val="en-US" w:eastAsia="zh-CN"/>
+        </w:rPr>
+      </w:pPr>
+      <w:r>
+        <w:rPr>
+          <w:rFonts w:hint="eastAsia"/>
+          <w:sz w:val="32"/>
+          <w:szCs w:val="32"/>
+          <w:lang w:val="en-US" w:eastAsia="zh-CN"/>
+        </w:rPr>
+        <w:t>查看当前分支</w:t>
+      </w:r>
+    </w:p>
+    <w:p>
+      <w:pPr>
+        <w:numPr>
+          <w:numId w:val="0"/>
+        </w:numPr>
+      </w:pPr>
+      <w:r>
+        <w:drawing>
+          <wp:inline distT="0" distB="0" distL="114300" distR="114300">
+            <wp:extent cx="3352800" cy="847725"/>
+            <wp:effectExtent l="0" t="0" r="0" b="9525"/>
+            <wp:docPr id="33" name="图片 7"/>
+            <wp:cNvGraphicFramePr>
+              <a:graphicFrameLocks xmlns:a="http://schemas.openxmlformats.org/drawingml/2006/main" noChangeAspect="1"/>
+            </wp:cNvGraphicFramePr>
+            <a:graphic xmlns:a="http://schemas.openxmlformats.org/drawingml/2006/main">
+              <a:graphicData uri="http://schemas.openxmlformats.org/drawingml/2006/picture">
+                <pic:pic xmlns:pic="http://schemas.openxmlformats.org/drawingml/2006/picture">
+                  <pic:nvPicPr>
+                    <pic:cNvPr id="33" name="图片 7"/>
+                    <pic:cNvPicPr>
+                      <a:picLocks noChangeAspect="1"/>
+                    </pic:cNvPicPr>
+                  </pic:nvPicPr>
+                  <pic:blipFill>
+                    <a:blip r:embed="rId36"/>
+                    <a:stretch>
+                      <a:fillRect/>
+                    </a:stretch>
+                  </pic:blipFill>
+                  <pic:spPr>
+                    <a:xfrm>
+                      <a:off x="0" y="0"/>
+                      <a:ext cx="3352800" cy="847725"/>
+                    </a:xfrm>
+                    <a:prstGeom prst="rect">
+                      <a:avLst/>
+                    </a:prstGeom>
+                    <a:noFill/>
+                    <a:ln w="9525">
+                      <a:noFill/>
+                    </a:ln>
+                  </pic:spPr>
+                </pic:pic>
+              </a:graphicData>
+            </a:graphic>
+          </wp:inline>
+        </w:drawing>
+      </w:r>
+    </w:p>
+    <w:p>
+      <w:pPr>
+        <w:numPr>
+          <w:numId w:val="0"/>
+        </w:numPr>
+        <w:rPr>
+          <w:rFonts w:hint="eastAsia"/>
+          <w:lang w:val="en-US" w:eastAsia="zh-CN"/>
+        </w:rPr>
+      </w:pPr>
+    </w:p>
+    <w:p>
+      <w:pPr>
+        <w:numPr>
+          <w:ilvl w:val="0"/>
+          <w:numId w:val="1"/>
+        </w:numPr>
+        <w:rPr>
+          <w:rFonts w:hint="eastAsia"/>
+          <w:sz w:val="32"/>
+          <w:szCs w:val="32"/>
+          <w:lang w:val="en-US" w:eastAsia="zh-CN"/>
+        </w:rPr>
+      </w:pPr>
+      <w:r>
+        <w:rPr>
+          <w:rFonts w:hint="eastAsia"/>
+          <w:sz w:val="32"/>
+          <w:szCs w:val="32"/>
+          <w:lang w:val="en-US" w:eastAsia="zh-CN"/>
+        </w:rPr>
+        <w:t>添加并提交当前分支的工作</w:t>
+      </w:r>
+    </w:p>
+    <w:p>
+      <w:pPr>
+        <w:numPr>
+          <w:numId w:val="0"/>
+        </w:numPr>
+        <w:rPr>
+          <w:rFonts w:hint="eastAsia"/>
+          <w:sz w:val="32"/>
+          <w:szCs w:val="32"/>
+          <w:lang w:val="en-US" w:eastAsia="zh-CN"/>
+        </w:rPr>
+      </w:pPr>
+      <w:r>
+        <w:drawing>
+          <wp:inline distT="0" distB="0" distL="114300" distR="114300">
+            <wp:extent cx="4838700" cy="1609725"/>
+            <wp:effectExtent l="0" t="0" r="0" b="9525"/>
+            <wp:docPr id="34" name="图片 8"/>
+            <wp:cNvGraphicFramePr>
+              <a:graphicFrameLocks xmlns:a="http://schemas.openxmlformats.org/drawingml/2006/main" noChangeAspect="1"/>
+            </wp:cNvGraphicFramePr>
+            <a:graphic xmlns:a="http://schemas.openxmlformats.org/drawingml/2006/main">
+              <a:graphicData uri="http://schemas.openxmlformats.org/drawingml/2006/picture">
+                <pic:pic xmlns:pic="http://schemas.openxmlformats.org/drawingml/2006/picture">
+                  <pic:nvPicPr>
+                    <pic:cNvPr id="34" name="图片 8"/>
+                    <pic:cNvPicPr>
+                      <a:picLocks noChangeAspect="1"/>
+                    </pic:cNvPicPr>
+                  </pic:nvPicPr>
+                  <pic:blipFill>
+                    <a:blip r:embed="rId37"/>
+                    <a:stretch>
+                      <a:fillRect/>
+                    </a:stretch>
+                  </pic:blipFill>
+                  <pic:spPr>
+                    <a:xfrm>
+                      <a:off x="0" y="0"/>
+                      <a:ext cx="4838700" cy="1609725"/>
+                    </a:xfrm>
+                    <a:prstGeom prst="rect">
+                      <a:avLst/>
+                    </a:prstGeom>
+                    <a:noFill/>
+                    <a:ln w="9525">
+                      <a:noFill/>
+                    </a:ln>
+                  </pic:spPr>
+                </pic:pic>
+              </a:graphicData>
+            </a:graphic>
+          </wp:inline>
+        </w:drawing>
+      </w:r>
+    </w:p>
+    <w:p>
+      <w:pPr>
+        <w:numPr>
+          <w:ilvl w:val="0"/>
+          <w:numId w:val="1"/>
+        </w:numPr>
+        <w:rPr>
+          <w:rFonts w:hint="eastAsia"/>
+          <w:sz w:val="32"/>
+          <w:szCs w:val="32"/>
+          <w:lang w:val="en-US" w:eastAsia="zh-CN"/>
+        </w:rPr>
+      </w:pPr>
+      <w:r>
+        <w:drawing>
+          <wp:inline distT="0" distB="0" distL="114300" distR="114300">
+            <wp:extent cx="5270500" cy="2549525"/>
+            <wp:effectExtent l="0" t="0" r="6350" b="3175"/>
+            <wp:docPr id="35" name="图片 9"/>
+            <wp:cNvGraphicFramePr>
+              <a:graphicFrameLocks xmlns:a="http://schemas.openxmlformats.org/drawingml/2006/main" noChangeAspect="1"/>
+            </wp:cNvGraphicFramePr>
+            <a:graphic xmlns:a="http://schemas.openxmlformats.org/drawingml/2006/main">
+              <a:graphicData uri="http://schemas.openxmlformats.org/drawingml/2006/picture">
+                <pic:pic xmlns:pic="http://schemas.openxmlformats.org/drawingml/2006/picture">
+                  <pic:nvPicPr>
+                    <pic:cNvPr id="35" name="图片 9"/>
+                    <pic:cNvPicPr>
+                      <a:picLocks noChangeAspect="1"/>
+                    </pic:cNvPicPr>
+                  </pic:nvPicPr>
+                  <pic:blipFill>
+                    <a:blip r:embed="rId38"/>
+                    <a:stretch>
+                      <a:fillRect/>
+                    </a:stretch>
+                  </pic:blipFill>
+                  <pic:spPr>
+                    <a:xfrm>
+                      <a:off x="0" y="0"/>
+                      <a:ext cx="5270500" cy="2549525"/>
+                    </a:xfrm>
+                    <a:prstGeom prst="rect">
+                      <a:avLst/>
+                    </a:prstGeom>
+                    <a:noFill/>
+                    <a:ln w="9525">
+                      <a:noFill/>
+                    </a:ln>
+                  </pic:spPr>
+                </pic:pic>
+              </a:graphicData>
+            </a:graphic>
+          </wp:inline>
+        </w:drawing>
+      </w:r>
+    </w:p>
+    <w:p>
+      <w:pPr>
+        <w:numPr>
+          <w:ilvl w:val="0"/>
+          <w:numId w:val="1"/>
+        </w:numPr>
+        <w:rPr>
+          <w:rFonts w:hint="eastAsia"/>
+          <w:sz w:val="32"/>
+          <w:szCs w:val="32"/>
+          <w:lang w:val="en-US" w:eastAsia="zh-CN"/>
+        </w:rPr>
+      </w:pPr>
+      <w:r>
+        <w:rPr>
+          <w:rFonts w:hint="eastAsia"/>
+          <w:lang w:val="en-US" w:eastAsia="zh-CN"/>
+        </w:rPr>
+        <w:t>切换回master分支并且查看当前分支</w:t>
+      </w:r>
+    </w:p>
+    <w:p>
+      <w:pPr>
+        <w:numPr>
+          <w:numId w:val="0"/>
+        </w:numPr>
+        <w:rPr>
+          <w:rFonts w:hint="eastAsia"/>
+          <w:sz w:val="32"/>
+          <w:szCs w:val="32"/>
+          <w:lang w:val="en-US" w:eastAsia="zh-CN"/>
+        </w:rPr>
+      </w:pPr>
+      <w:r>
+        <w:drawing>
+          <wp:inline distT="0" distB="0" distL="114300" distR="114300">
+            <wp:extent cx="5271770" cy="1461135"/>
+            <wp:effectExtent l="0" t="0" r="5080" b="5715"/>
+            <wp:docPr id="36" name="图片 10"/>
+            <wp:cNvGraphicFramePr>
+              <a:graphicFrameLocks xmlns:a="http://schemas.openxmlformats.org/drawingml/2006/main" noChangeAspect="1"/>
+            </wp:cNvGraphicFramePr>
+            <a:graphic xmlns:a="http://schemas.openxmlformats.org/drawingml/2006/main">
+              <a:graphicData uri="http://schemas.openxmlformats.org/drawingml/2006/picture">
+                <pic:pic xmlns:pic="http://schemas.openxmlformats.org/drawingml/2006/picture">
+                  <pic:nvPicPr>
+                    <pic:cNvPr id="36" name="图片 10"/>
+                    <pic:cNvPicPr>
+                      <a:picLocks noChangeAspect="1"/>
+                    </pic:cNvPicPr>
+                  </pic:nvPicPr>
+                  <pic:blipFill>
+                    <a:blip r:embed="rId39"/>
+                    <a:stretch>
+                      <a:fillRect/>
+                    </a:stretch>
+                  </pic:blipFill>
+                  <pic:spPr>
+                    <a:xfrm>
+                      <a:off x="0" y="0"/>
+                      <a:ext cx="5271770" cy="1461135"/>
+                    </a:xfrm>
+                    <a:prstGeom prst="rect">
+                      <a:avLst/>
+                    </a:prstGeom>
+                    <a:noFill/>
+                    <a:ln w="9525">
+                      <a:noFill/>
+                    </a:ln>
+                  </pic:spPr>
+                </pic:pic>
+              </a:graphicData>
+            </a:graphic>
+          </wp:inline>
+        </w:drawing>
+      </w:r>
+    </w:p>
+    <w:p>
+      <w:pPr>
+        <w:numPr>
+          <w:ilvl w:val="0"/>
+          <w:numId w:val="1"/>
+        </w:numPr>
+        <w:rPr>
+          <w:rFonts w:hint="eastAsia"/>
+          <w:sz w:val="32"/>
+          <w:szCs w:val="32"/>
+          <w:lang w:val="en-US" w:eastAsia="zh-CN"/>
+        </w:rPr>
+      </w:pPr>
+      <w:r>
+        <w:rPr>
+          <w:rFonts w:hint="eastAsia"/>
+          <w:sz w:val="32"/>
+          <w:szCs w:val="32"/>
+          <w:lang w:val="en-US" w:eastAsia="zh-CN"/>
+        </w:rPr>
+        <w:t>把dev分支上的工作成果合并到master分支上</w:t>
+      </w:r>
+    </w:p>
+    <w:p>
+      <w:pPr>
+        <w:numPr>
+          <w:numId w:val="0"/>
+        </w:numPr>
+        <w:rPr>
+          <w:rFonts w:hint="eastAsia"/>
+          <w:sz w:val="32"/>
+          <w:szCs w:val="32"/>
+          <w:lang w:val="en-US" w:eastAsia="zh-CN"/>
+        </w:rPr>
+      </w:pPr>
+      <w:r>
+        <w:drawing>
+          <wp:inline distT="0" distB="0" distL="114300" distR="114300">
+            <wp:extent cx="5266690" cy="1306830"/>
+            <wp:effectExtent l="0" t="0" r="10160" b="7620"/>
+            <wp:docPr id="37" name="图片 11"/>
+            <wp:cNvGraphicFramePr>
+              <a:graphicFrameLocks xmlns:a="http://schemas.openxmlformats.org/drawingml/2006/main" noChangeAspect="1"/>
+            </wp:cNvGraphicFramePr>
+            <a:graphic xmlns:a="http://schemas.openxmlformats.org/drawingml/2006/main">
+              <a:graphicData uri="http://schemas.openxmlformats.org/drawingml/2006/picture">
+                <pic:pic xmlns:pic="http://schemas.openxmlformats.org/drawingml/2006/picture">
+                  <pic:nvPicPr>
+                    <pic:cNvPr id="37" name="图片 11"/>
+                    <pic:cNvPicPr>
+                      <a:picLocks noChangeAspect="1"/>
+                    </pic:cNvPicPr>
+                  </pic:nvPicPr>
+                  <pic:blipFill>
+                    <a:blip r:embed="rId40"/>
+                    <a:stretch>
+                      <a:fillRect/>
+                    </a:stretch>
+                  </pic:blipFill>
+                  <pic:spPr>
+                    <a:xfrm>
+                      <a:off x="0" y="0"/>
+                      <a:ext cx="5266690" cy="1306830"/>
+                    </a:xfrm>
+                    <a:prstGeom prst="rect">
+                      <a:avLst/>
+                    </a:prstGeom>
+                    <a:noFill/>
+                    <a:ln w="9525">
+                      <a:noFill/>
+                    </a:ln>
+                  </pic:spPr>
+                </pic:pic>
+              </a:graphicData>
+            </a:graphic>
+          </wp:inline>
+        </w:drawing>
+      </w:r>
+    </w:p>
+    <w:p>
+      <w:pPr>
+        <w:numPr>
+          <w:ilvl w:val="0"/>
+          <w:numId w:val="1"/>
+        </w:numPr>
+        <w:rPr>
+          <w:rFonts w:hint="eastAsia"/>
+          <w:sz w:val="32"/>
+          <w:szCs w:val="32"/>
+          <w:lang w:val="en-US" w:eastAsia="zh-CN"/>
+        </w:rPr>
+      </w:pPr>
+      <w:r>
+        <w:rPr>
+          <w:rFonts w:hint="eastAsia"/>
+          <w:sz w:val="32"/>
+          <w:szCs w:val="32"/>
+          <w:lang w:val="en-US" w:eastAsia="zh-CN"/>
+        </w:rPr>
+        <w:t>删除之前的个人分支</w:t>
+      </w:r>
+    </w:p>
+    <w:p>
+      <w:pPr>
+        <w:pStyle w:val="3"/>
+        <w:keepNext w:val="0"/>
+        <w:keepLines w:val="0"/>
+        <w:widowControl/>
+        <w:suppressLineNumbers w:val="0"/>
+        <w:pBdr>
+          <w:top w:val="single" w:color="DDDDDD" w:sz="6" w:space="7"/>
+          <w:left w:val="single" w:color="DDDDDD" w:sz="6" w:space="7"/>
+          <w:bottom w:val="single" w:color="DDDDDD" w:sz="6" w:space="7"/>
+          <w:right w:val="single" w:color="DDDDDD" w:sz="6" w:space="7"/>
+        </w:pBdr>
+        <w:shd w:val="clear" w:fill="FAFAFA"/>
+        <w:wordWrap w:val="0"/>
+        <w:spacing w:before="225" w:beforeAutospacing="0" w:after="225" w:afterAutospacing="0" w:line="270" w:lineRule="atLeast"/>
+        <w:ind w:left="0" w:right="0" w:firstLine="0"/>
+        <w:rPr>
+          <w:rFonts w:ascii="Consolas" w:hAnsi="Consolas" w:eastAsia="Consolas" w:cs="Consolas"/>
+          <w:caps w:val="0"/>
+          <w:color w:val="444444"/>
+          <w:spacing w:val="0"/>
+          <w:sz w:val="18"/>
+          <w:szCs w:val="18"/>
+        </w:rPr>
+      </w:pPr>
+      <w:r>
+        <w:rPr>
+          <w:rStyle w:val="6"/>
+          <w:rFonts w:hint="default" w:ascii="Consolas" w:hAnsi="Consolas" w:eastAsia="Consolas" w:cs="Consolas"/>
+          <w:caps w:val="0"/>
+          <w:color w:val="444444"/>
+          <w:spacing w:val="0"/>
+          <w:sz w:val="18"/>
+          <w:szCs w:val="18"/>
+          <w:bdr w:val="none" w:color="auto" w:sz="0" w:space="0"/>
+          <w:shd w:val="clear" w:fill="FAFAFA"/>
+        </w:rPr>
+        <w:t>git branch -d dev</w:t>
+      </w:r>
+    </w:p>
+    <w:p>
+      <w:pPr>
+        <w:numPr>
+          <w:numId w:val="0"/>
+        </w:numPr>
+        <w:rPr>
+          <w:rFonts w:hint="eastAsia"/>
+          <w:sz w:val="32"/>
+          <w:szCs w:val="32"/>
+          <w:lang w:val="en-US" w:eastAsia="zh-CN"/>
+        </w:rPr>
+      </w:pPr>
+      <w:r>
+        <w:drawing>
+          <wp:inline distT="0" distB="0" distL="114300" distR="114300">
+            <wp:extent cx="5272405" cy="1203325"/>
+            <wp:effectExtent l="0" t="0" r="4445" b="15875"/>
+            <wp:docPr id="38" name="图片 12"/>
+            <wp:cNvGraphicFramePr>
+              <a:graphicFrameLocks xmlns:a="http://schemas.openxmlformats.org/drawingml/2006/main" noChangeAspect="1"/>
+            </wp:cNvGraphicFramePr>
+            <a:graphic xmlns:a="http://schemas.openxmlformats.org/drawingml/2006/main">
+              <a:graphicData uri="http://schemas.openxmlformats.org/drawingml/2006/picture">
+                <pic:pic xmlns:pic="http://schemas.openxmlformats.org/drawingml/2006/picture">
+                  <pic:nvPicPr>
+                    <pic:cNvPr id="38" name="图片 12"/>
+                    <pic:cNvPicPr>
+                      <a:picLocks noChangeAspect="1"/>
+                    </pic:cNvPicPr>
+                  </pic:nvPicPr>
+                  <pic:blipFill>
+                    <a:blip r:embed="rId41"/>
+                    <a:stretch>
+                      <a:fillRect/>
+                    </a:stretch>
+                  </pic:blipFill>
+                  <pic:spPr>
+                    <a:xfrm>
+                      <a:off x="0" y="0"/>
+                      <a:ext cx="5272405" cy="1203325"/>
+                    </a:xfrm>
+                    <a:prstGeom prst="rect">
+                      <a:avLst/>
+                    </a:prstGeom>
+                    <a:noFill/>
+                    <a:ln w="9525">
+                      <a:noFill/>
+                    </a:ln>
+                  </pic:spPr>
+                </pic:pic>
+              </a:graphicData>
+            </a:graphic>
+          </wp:inline>
+        </w:drawing>
+      </w:r>
+    </w:p>
+    <w:p>
+      <w:pPr>
+        <w:numPr>
+          <w:ilvl w:val="0"/>
+          <w:numId w:val="1"/>
+        </w:numPr>
+        <w:rPr>
+          <w:rFonts w:hint="eastAsia"/>
+          <w:sz w:val="32"/>
+          <w:szCs w:val="32"/>
+          <w:lang w:val="en-US" w:eastAsia="zh-CN"/>
+        </w:rPr>
+      </w:pPr>
+      <w:r>
+        <w:rPr>
+          <w:rFonts w:hint="eastAsia"/>
+          <w:sz w:val="32"/>
+          <w:szCs w:val="32"/>
+          <w:lang w:val="en-US" w:eastAsia="zh-CN"/>
+        </w:rPr>
+        <w:t>小结归纳</w:t>
+      </w:r>
+    </w:p>
+    <w:p>
+      <w:pPr>
+        <w:numPr>
+          <w:numId w:val="0"/>
+        </w:numPr>
+        <w:rPr>
+          <w:rFonts w:hint="eastAsia"/>
+          <w:sz w:val="32"/>
+          <w:szCs w:val="32"/>
+          <w:lang w:val="en-US" w:eastAsia="zh-CN"/>
+        </w:rPr>
+      </w:pPr>
+      <w:r>
+        <w:drawing>
+          <wp:inline distT="0" distB="0" distL="114300" distR="114300">
+            <wp:extent cx="5270500" cy="2694940"/>
+            <wp:effectExtent l="0" t="0" r="6350" b="10160"/>
+            <wp:docPr id="39" name="图片 13"/>
+            <wp:cNvGraphicFramePr>
+              <a:graphicFrameLocks xmlns:a="http://schemas.openxmlformats.org/drawingml/2006/main" noChangeAspect="1"/>
+            </wp:cNvGraphicFramePr>
+            <a:graphic xmlns:a="http://schemas.openxmlformats.org/drawingml/2006/main">
+              <a:graphicData uri="http://schemas.openxmlformats.org/drawingml/2006/picture">
+                <pic:pic xmlns:pic="http://schemas.openxmlformats.org/drawingml/2006/picture">
+                  <pic:nvPicPr>
+                    <pic:cNvPr id="39" name="图片 13"/>
+                    <pic:cNvPicPr>
+                      <a:picLocks noChangeAspect="1"/>
+                    </pic:cNvPicPr>
+                  </pic:nvPicPr>
+                  <pic:blipFill>
+                    <a:blip r:embed="rId42"/>
+                    <a:stretch>
+                      <a:fillRect/>
+                    </a:stretch>
+                  </pic:blipFill>
+                  <pic:spPr>
+                    <a:xfrm>
+                      <a:off x="0" y="0"/>
+                      <a:ext cx="5270500" cy="2694940"/>
+                    </a:xfrm>
+                    <a:prstGeom prst="rect">
+                      <a:avLst/>
+                    </a:prstGeom>
+                    <a:noFill/>
+                    <a:ln w="9525">
+                      <a:noFill/>
+                    </a:ln>
+                  </pic:spPr>
+                </pic:pic>
+              </a:graphicData>
+            </a:graphic>
+          </wp:inline>
+        </w:drawing>
+      </w:r>
+    </w:p>
+    <w:p>
+      <w:pPr>
+        <w:numPr>
+          <w:ilvl w:val="0"/>
+          <w:numId w:val="1"/>
+        </w:numPr>
+        <w:rPr>
+          <w:rFonts w:hint="eastAsia"/>
+          <w:sz w:val="32"/>
+          <w:szCs w:val="32"/>
+          <w:lang w:val="en-US" w:eastAsia="zh-CN"/>
+        </w:rPr>
+      </w:pPr>
+      <w:r>
+        <w:rPr>
+          <w:rFonts w:hint="eastAsia"/>
+          <w:sz w:val="32"/>
+          <w:szCs w:val="32"/>
+          <w:lang w:val="en-US" w:eastAsia="zh-CN"/>
+        </w:rPr>
+        <w:t>Git解决分支提交的冲突</w:t>
+      </w:r>
+    </w:p>
+    <w:p>
+      <w:pPr>
+        <w:numPr>
+          <w:numId w:val="0"/>
+        </w:numPr>
+      </w:pPr>
+      <w:r>
+        <w:drawing>
+          <wp:inline distT="0" distB="0" distL="114300" distR="114300">
+            <wp:extent cx="5268595" cy="2639060"/>
+            <wp:effectExtent l="0" t="0" r="8255" b="8890"/>
+            <wp:docPr id="40" name="图片 14"/>
+            <wp:cNvGraphicFramePr>
+              <a:graphicFrameLocks xmlns:a="http://schemas.openxmlformats.org/drawingml/2006/main" noChangeAspect="1"/>
+            </wp:cNvGraphicFramePr>
+            <a:graphic xmlns:a="http://schemas.openxmlformats.org/drawingml/2006/main">
+              <a:graphicData uri="http://schemas.openxmlformats.org/drawingml/2006/picture">
+                <pic:pic xmlns:pic="http://schemas.openxmlformats.org/drawingml/2006/picture">
+                  <pic:nvPicPr>
+                    <pic:cNvPr id="40" name="图片 14"/>
+                    <pic:cNvPicPr>
+                      <a:picLocks noChangeAspect="1"/>
+                    </pic:cNvPicPr>
+                  </pic:nvPicPr>
+                  <pic:blipFill>
+                    <a:blip r:embed="rId43"/>
+                    <a:stretch>
+                      <a:fillRect/>
+                    </a:stretch>
+                  </pic:blipFill>
+                  <pic:spPr>
+                    <a:xfrm>
+                      <a:off x="0" y="0"/>
+                      <a:ext cx="5268595" cy="2639060"/>
+                    </a:xfrm>
+                    <a:prstGeom prst="rect">
+                      <a:avLst/>
+                    </a:prstGeom>
+                    <a:noFill/>
+                    <a:ln w="9525">
+                      <a:noFill/>
+                    </a:ln>
+                  </pic:spPr>
+                </pic:pic>
+              </a:graphicData>
+            </a:graphic>
+          </wp:inline>
+        </w:drawing>
+      </w:r>
+    </w:p>
+    <w:p>
+      <w:pPr>
+        <w:numPr>
+          <w:numId w:val="0"/>
+        </w:numPr>
+        <w:rPr>
+          <w:rFonts w:hint="eastAsia"/>
+          <w:lang w:val="en-US" w:eastAsia="zh-CN"/>
+        </w:rPr>
+      </w:pPr>
+      <w:r>
+        <w:rPr>
+          <w:rFonts w:hint="eastAsia"/>
+          <w:lang w:val="en-US" w:eastAsia="zh-CN"/>
+        </w:rPr>
+        <w:t>假设此时你对master分支的该文件也做了修改</w:t>
+      </w:r>
+    </w:p>
+    <w:p>
+      <w:pPr>
+        <w:numPr>
+          <w:numId w:val="0"/>
+        </w:numPr>
+        <w:rPr>
+          <w:rFonts w:hint="eastAsia"/>
+          <w:lang w:val="en-US" w:eastAsia="zh-CN"/>
+        </w:rPr>
+      </w:pPr>
+      <w:r>
+        <w:rPr>
+          <w:rFonts w:hint="eastAsia"/>
+          <w:lang w:val="en-US" w:eastAsia="zh-CN"/>
+        </w:rPr>
+        <w:t>这种情况下是没法对feature1分支进行快速合并到master分支上的</w:t>
+      </w:r>
+    </w:p>
+    <w:p>
+      <w:pPr>
+        <w:numPr>
+          <w:numId w:val="0"/>
+        </w:numPr>
+      </w:pPr>
+      <w:r>
+        <w:drawing>
+          <wp:inline distT="0" distB="0" distL="114300" distR="114300">
+            <wp:extent cx="5262245" cy="2737485"/>
+            <wp:effectExtent l="0" t="0" r="14605" b="5715"/>
+            <wp:docPr id="41" name="图片 15"/>
+            <wp:cNvGraphicFramePr>
+              <a:graphicFrameLocks xmlns:a="http://schemas.openxmlformats.org/drawingml/2006/main" noChangeAspect="1"/>
+            </wp:cNvGraphicFramePr>
+            <a:graphic xmlns:a="http://schemas.openxmlformats.org/drawingml/2006/main">
+              <a:graphicData uri="http://schemas.openxmlformats.org/drawingml/2006/picture">
+                <pic:pic xmlns:pic="http://schemas.openxmlformats.org/drawingml/2006/picture">
+                  <pic:nvPicPr>
+                    <pic:cNvPr id="41" name="图片 15"/>
+                    <pic:cNvPicPr>
+                      <a:picLocks noChangeAspect="1"/>
+                    </pic:cNvPicPr>
+                  </pic:nvPicPr>
+                  <pic:blipFill>
+                    <a:blip r:embed="rId44"/>
+                    <a:stretch>
+                      <a:fillRect/>
+                    </a:stretch>
+                  </pic:blipFill>
+                  <pic:spPr>
+                    <a:xfrm>
+                      <a:off x="0" y="0"/>
+                      <a:ext cx="5262245" cy="2737485"/>
+                    </a:xfrm>
+                    <a:prstGeom prst="rect">
+                      <a:avLst/>
+                    </a:prstGeom>
+                    <a:noFill/>
+                    <a:ln w="9525">
+                      <a:noFill/>
+                    </a:ln>
+                  </pic:spPr>
+                </pic:pic>
+              </a:graphicData>
+            </a:graphic>
+          </wp:inline>
+        </w:drawing>
+      </w:r>
+    </w:p>
+    <w:p>
+      <w:pPr>
+        <w:numPr>
+          <w:numId w:val="0"/>
+        </w:numPr>
+        <w:rPr>
+          <w:rFonts w:hint="eastAsia"/>
+          <w:lang w:val="en-US" w:eastAsia="zh-CN"/>
+        </w:rPr>
+      </w:pPr>
+      <w:r>
+        <w:rPr>
+          <w:rFonts w:hint="eastAsia"/>
+          <w:lang w:val="en-US" w:eastAsia="zh-CN"/>
+        </w:rPr>
+        <w:t>手动修改文件后，再次提交，然后删除feature1分支</w:t>
+      </w:r>
+    </w:p>
+    <w:p>
+      <w:pPr>
+        <w:numPr>
+          <w:numId w:val="0"/>
+        </w:numPr>
+      </w:pPr>
+      <w:r>
+        <w:drawing>
+          <wp:inline distT="0" distB="0" distL="114300" distR="114300">
+            <wp:extent cx="5266690" cy="4122420"/>
+            <wp:effectExtent l="0" t="0" r="10160" b="11430"/>
+            <wp:docPr id="42" name="图片 16"/>
+            <wp:cNvGraphicFramePr>
+              <a:graphicFrameLocks xmlns:a="http://schemas.openxmlformats.org/drawingml/2006/main" noChangeAspect="1"/>
+            </wp:cNvGraphicFramePr>
+            <a:graphic xmlns:a="http://schemas.openxmlformats.org/drawingml/2006/main">
+              <a:graphicData uri="http://schemas.openxmlformats.org/drawingml/2006/picture">
+                <pic:pic xmlns:pic="http://schemas.openxmlformats.org/drawingml/2006/picture">
+                  <pic:nvPicPr>
+                    <pic:cNvPr id="42" name="图片 16"/>
+                    <pic:cNvPicPr>
+                      <a:picLocks noChangeAspect="1"/>
+                    </pic:cNvPicPr>
+                  </pic:nvPicPr>
+                  <pic:blipFill>
+                    <a:blip r:embed="rId45"/>
+                    <a:stretch>
+                      <a:fillRect/>
+                    </a:stretch>
+                  </pic:blipFill>
+                  <pic:spPr>
+                    <a:xfrm>
+                      <a:off x="0" y="0"/>
+                      <a:ext cx="5266690" cy="4122420"/>
+                    </a:xfrm>
+                    <a:prstGeom prst="rect">
+                      <a:avLst/>
+                    </a:prstGeom>
+                    <a:noFill/>
+                    <a:ln w="9525">
+                      <a:noFill/>
+                    </a:ln>
+                  </pic:spPr>
+                </pic:pic>
+              </a:graphicData>
+            </a:graphic>
+          </wp:inline>
+        </w:drawing>
+      </w:r>
+    </w:p>
+    <w:p>
+      <w:pPr>
+        <w:numPr>
+          <w:numId w:val="0"/>
+        </w:numPr>
+      </w:pPr>
+      <w:r>
+        <w:drawing>
+          <wp:inline distT="0" distB="0" distL="114300" distR="114300">
+            <wp:extent cx="4362450" cy="1285875"/>
+            <wp:effectExtent l="0" t="0" r="0" b="9525"/>
+            <wp:docPr id="43" name="图片 17"/>
+            <wp:cNvGraphicFramePr>
+              <a:graphicFrameLocks xmlns:a="http://schemas.openxmlformats.org/drawingml/2006/main" noChangeAspect="1"/>
+            </wp:cNvGraphicFramePr>
+            <a:graphic xmlns:a="http://schemas.openxmlformats.org/drawingml/2006/main">
+              <a:graphicData uri="http://schemas.openxmlformats.org/drawingml/2006/picture">
+                <pic:pic xmlns:pic="http://schemas.openxmlformats.org/drawingml/2006/picture">
+                  <pic:nvPicPr>
+                    <pic:cNvPr id="43" name="图片 17"/>
+                    <pic:cNvPicPr>
+                      <a:picLocks noChangeAspect="1"/>
+                    </pic:cNvPicPr>
+                  </pic:nvPicPr>
+                  <pic:blipFill>
+                    <a:blip r:embed="rId46"/>
+                    <a:stretch>
+                      <a:fillRect/>
+                    </a:stretch>
+                  </pic:blipFill>
+                  <pic:spPr>
+                    <a:xfrm>
+                      <a:off x="0" y="0"/>
+                      <a:ext cx="4362450" cy="1285875"/>
+                    </a:xfrm>
+                    <a:prstGeom prst="rect">
+                      <a:avLst/>
+                    </a:prstGeom>
+                    <a:noFill/>
+                    <a:ln w="9525">
+                      <a:noFill/>
+                    </a:ln>
+                  </pic:spPr>
+                </pic:pic>
+              </a:graphicData>
+            </a:graphic>
+          </wp:inline>
+        </w:drawing>
+      </w:r>
+    </w:p>
+    <w:p>
+      <w:pPr>
+        <w:numPr>
+          <w:numId w:val="0"/>
+        </w:numPr>
+        <w:rPr>
+          <w:rFonts w:hint="eastAsia"/>
+          <w:lang w:val="en-US" w:eastAsia="zh-CN"/>
+        </w:rPr>
+      </w:pPr>
+      <w:r>
+        <w:drawing>
+          <wp:inline distT="0" distB="0" distL="114300" distR="114300">
+            <wp:extent cx="5273675" cy="913765"/>
+            <wp:effectExtent l="0" t="0" r="3175" b="635"/>
+            <wp:docPr id="44" name="图片 18"/>
+            <wp:cNvGraphicFramePr>
+              <a:graphicFrameLocks xmlns:a="http://schemas.openxmlformats.org/drawingml/2006/main" noChangeAspect="1"/>
+            </wp:cNvGraphicFramePr>
+            <a:graphic xmlns:a="http://schemas.openxmlformats.org/drawingml/2006/main">
+              <a:graphicData uri="http://schemas.openxmlformats.org/drawingml/2006/picture">
+                <pic:pic xmlns:pic="http://schemas.openxmlformats.org/drawingml/2006/picture">
+                  <pic:nvPicPr>
+                    <pic:cNvPr id="44" name="图片 18"/>
+                    <pic:cNvPicPr>
+                      <a:picLocks noChangeAspect="1"/>
+                    </pic:cNvPicPr>
+                  </pic:nvPicPr>
+                  <pic:blipFill>
+                    <a:blip r:embed="rId47"/>
+                    <a:stretch>
+                      <a:fillRect/>
+                    </a:stretch>
+                  </pic:blipFill>
+                  <pic:spPr>
+                    <a:xfrm>
+                      <a:off x="0" y="0"/>
+                      <a:ext cx="5273675" cy="913765"/>
+                    </a:xfrm>
+                    <a:prstGeom prst="rect">
+                      <a:avLst/>
+                    </a:prstGeom>
+                    <a:noFill/>
+                    <a:ln w="9525">
+                      <a:noFill/>
+                    </a:ln>
+                  </pic:spPr>
+                </pic:pic>
+              </a:graphicData>
+            </a:graphic>
+          </wp:inline>
+        </w:drawing>
+      </w:r>
+    </w:p>
+    <w:p>
+      <w:pPr>
+        <w:numPr>
+          <w:ilvl w:val="0"/>
+          <w:numId w:val="1"/>
+        </w:numPr>
+        <w:rPr>
+          <w:rFonts w:hint="eastAsia"/>
+          <w:sz w:val="32"/>
+          <w:szCs w:val="32"/>
+          <w:lang w:val="en-US" w:eastAsia="zh-CN"/>
+        </w:rPr>
+      </w:pPr>
+      <w:r>
+        <w:rPr>
+          <w:rFonts w:hint="eastAsia"/>
+          <w:sz w:val="32"/>
+          <w:szCs w:val="32"/>
+          <w:lang w:val="en-US" w:eastAsia="zh-CN"/>
+        </w:rPr>
+        <w:t>分支管理策略</w:t>
+      </w:r>
+    </w:p>
+    <w:p>
+      <w:pPr>
+        <w:numPr>
+          <w:numId w:val="0"/>
+        </w:numPr>
+      </w:pPr>
+      <w:r>
+        <w:drawing>
+          <wp:inline distT="0" distB="0" distL="114300" distR="114300">
+            <wp:extent cx="5272405" cy="2276475"/>
+            <wp:effectExtent l="0" t="0" r="4445" b="9525"/>
+            <wp:docPr id="45" name="图片 19"/>
+            <wp:cNvGraphicFramePr>
+              <a:graphicFrameLocks xmlns:a="http://schemas.openxmlformats.org/drawingml/2006/main" noChangeAspect="1"/>
+            </wp:cNvGraphicFramePr>
+            <a:graphic xmlns:a="http://schemas.openxmlformats.org/drawingml/2006/main">
+              <a:graphicData uri="http://schemas.openxmlformats.org/drawingml/2006/picture">
+                <pic:pic xmlns:pic="http://schemas.openxmlformats.org/drawingml/2006/picture">
+                  <pic:nvPicPr>
+                    <pic:cNvPr id="45" name="图片 19"/>
+                    <pic:cNvPicPr>
+                      <a:picLocks noChangeAspect="1"/>
+                    </pic:cNvPicPr>
+                  </pic:nvPicPr>
+                  <pic:blipFill>
+                    <a:blip r:embed="rId48"/>
+                    <a:stretch>
+                      <a:fillRect/>
+                    </a:stretch>
+                  </pic:blipFill>
+                  <pic:spPr>
+                    <a:xfrm>
+                      <a:off x="0" y="0"/>
+                      <a:ext cx="5272405" cy="2276475"/>
+                    </a:xfrm>
+                    <a:prstGeom prst="rect">
+                      <a:avLst/>
+                    </a:prstGeom>
+                    <a:noFill/>
+                    <a:ln w="9525">
+                      <a:noFill/>
+                    </a:ln>
+                  </pic:spPr>
+                </pic:pic>
+              </a:graphicData>
+            </a:graphic>
+          </wp:inline>
+        </w:drawing>
+      </w:r>
+    </w:p>
+    <w:p>
+      <w:pPr>
+        <w:numPr>
+          <w:numId w:val="0"/>
+        </w:numPr>
+      </w:pPr>
+      <w:r>
+        <w:drawing>
+          <wp:inline distT="0" distB="0" distL="114300" distR="114300">
+            <wp:extent cx="5269230" cy="4987925"/>
+            <wp:effectExtent l="0" t="0" r="7620" b="3175"/>
+            <wp:docPr id="46" name="图片 20"/>
+            <wp:cNvGraphicFramePr>
+              <a:graphicFrameLocks xmlns:a="http://schemas.openxmlformats.org/drawingml/2006/main" noChangeAspect="1"/>
+            </wp:cNvGraphicFramePr>
+            <a:graphic xmlns:a="http://schemas.openxmlformats.org/drawingml/2006/main">
+              <a:graphicData uri="http://schemas.openxmlformats.org/drawingml/2006/picture">
+                <pic:pic xmlns:pic="http://schemas.openxmlformats.org/drawingml/2006/picture">
+                  <pic:nvPicPr>
+                    <pic:cNvPr id="46" name="图片 20"/>
+                    <pic:cNvPicPr>
+                      <a:picLocks noChangeAspect="1"/>
+                    </pic:cNvPicPr>
+                  </pic:nvPicPr>
+                  <pic:blipFill>
+                    <a:blip r:embed="rId49"/>
+                    <a:stretch>
+                      <a:fillRect/>
+                    </a:stretch>
+                  </pic:blipFill>
+                  <pic:spPr>
+                    <a:xfrm>
+                      <a:off x="0" y="0"/>
+                      <a:ext cx="5269230" cy="4987925"/>
+                    </a:xfrm>
+                    <a:prstGeom prst="rect">
+                      <a:avLst/>
+                    </a:prstGeom>
+                    <a:noFill/>
+                    <a:ln w="9525">
+                      <a:noFill/>
+                    </a:ln>
+                  </pic:spPr>
+                </pic:pic>
+              </a:graphicData>
+            </a:graphic>
+          </wp:inline>
+        </w:drawing>
+      </w:r>
+    </w:p>
+    <w:p>
+      <w:pPr>
+        <w:numPr>
+          <w:numId w:val="0"/>
+        </w:numPr>
+      </w:pPr>
+      <w:r>
+        <w:drawing>
+          <wp:inline distT="0" distB="0" distL="114300" distR="114300">
+            <wp:extent cx="5268595" cy="4194175"/>
+            <wp:effectExtent l="0" t="0" r="8255" b="15875"/>
+            <wp:docPr id="47" name="图片 21"/>
+            <wp:cNvGraphicFramePr>
+              <a:graphicFrameLocks xmlns:a="http://schemas.openxmlformats.org/drawingml/2006/main" noChangeAspect="1"/>
+            </wp:cNvGraphicFramePr>
+            <a:graphic xmlns:a="http://schemas.openxmlformats.org/drawingml/2006/main">
+              <a:graphicData uri="http://schemas.openxmlformats.org/drawingml/2006/picture">
+                <pic:pic xmlns:pic="http://schemas.openxmlformats.org/drawingml/2006/picture">
+                  <pic:nvPicPr>
+                    <pic:cNvPr id="47" name="图片 21"/>
+                    <pic:cNvPicPr>
+                      <a:picLocks noChangeAspect="1"/>
+                    </pic:cNvPicPr>
+                  </pic:nvPicPr>
+                  <pic:blipFill>
+                    <a:blip r:embed="rId50"/>
+                    <a:stretch>
+                      <a:fillRect/>
+                    </a:stretch>
+                  </pic:blipFill>
+                  <pic:spPr>
+                    <a:xfrm>
+                      <a:off x="0" y="0"/>
+                      <a:ext cx="5268595" cy="4194175"/>
+                    </a:xfrm>
+                    <a:prstGeom prst="rect">
+                      <a:avLst/>
+                    </a:prstGeom>
+                    <a:noFill/>
+                    <a:ln w="9525">
+                      <a:noFill/>
+                    </a:ln>
+                  </pic:spPr>
+                </pic:pic>
+              </a:graphicData>
+            </a:graphic>
+          </wp:inline>
+        </w:drawing>
+      </w:r>
+    </w:p>
+    <w:p>
+      <w:pPr>
+        <w:numPr>
+          <w:numId w:val="0"/>
+        </w:numPr>
+        <w:rPr>
+          <w:rFonts w:hint="eastAsia"/>
+          <w:lang w:val="en-US" w:eastAsia="zh-CN"/>
+        </w:rPr>
+      </w:pPr>
+    </w:p>
+    <w:p>
+      <w:pPr>
+        <w:numPr>
+          <w:ilvl w:val="0"/>
+          <w:numId w:val="1"/>
+        </w:numPr>
+        <w:rPr>
+          <w:rFonts w:hint="eastAsia"/>
+          <w:sz w:val="32"/>
+          <w:szCs w:val="32"/>
+          <w:lang w:val="en-US" w:eastAsia="zh-CN"/>
+        </w:rPr>
+      </w:pPr>
+      <w:r>
+        <w:rPr>
+          <w:rFonts w:hint="eastAsia"/>
+          <w:sz w:val="32"/>
+          <w:szCs w:val="32"/>
+          <w:lang w:val="en-US" w:eastAsia="zh-CN"/>
+        </w:rPr>
+        <w:t>Bug分支</w:t>
+      </w:r>
+    </w:p>
+    <w:p>
+      <w:pPr>
+        <w:numPr>
+          <w:numId w:val="0"/>
+        </w:numPr>
+      </w:pPr>
+      <w:r>
+        <w:drawing>
+          <wp:inline distT="0" distB="0" distL="114300" distR="114300">
+            <wp:extent cx="5270500" cy="2104390"/>
+            <wp:effectExtent l="0" t="0" r="6350" b="10160"/>
+            <wp:docPr id="48" name="图片 22"/>
+            <wp:cNvGraphicFramePr>
+              <a:graphicFrameLocks xmlns:a="http://schemas.openxmlformats.org/drawingml/2006/main" noChangeAspect="1"/>
+            </wp:cNvGraphicFramePr>
+            <a:graphic xmlns:a="http://schemas.openxmlformats.org/drawingml/2006/main">
+              <a:graphicData uri="http://schemas.openxmlformats.org/drawingml/2006/picture">
+                <pic:pic xmlns:pic="http://schemas.openxmlformats.org/drawingml/2006/picture">
+                  <pic:nvPicPr>
+                    <pic:cNvPr id="48" name="图片 22"/>
+                    <pic:cNvPicPr>
+                      <a:picLocks noChangeAspect="1"/>
+                    </pic:cNvPicPr>
+                  </pic:nvPicPr>
+                  <pic:blipFill>
+                    <a:blip r:embed="rId51"/>
+                    <a:stretch>
+                      <a:fillRect/>
+                    </a:stretch>
+                  </pic:blipFill>
+                  <pic:spPr>
+                    <a:xfrm>
+                      <a:off x="0" y="0"/>
+                      <a:ext cx="5270500" cy="2104390"/>
+                    </a:xfrm>
+                    <a:prstGeom prst="rect">
+                      <a:avLst/>
+                    </a:prstGeom>
+                    <a:noFill/>
+                    <a:ln w="9525">
+                      <a:noFill/>
+                    </a:ln>
+                  </pic:spPr>
+                </pic:pic>
+              </a:graphicData>
+            </a:graphic>
+          </wp:inline>
+        </w:drawing>
+      </w:r>
+    </w:p>
+    <w:p>
+      <w:pPr>
+        <w:numPr>
+          <w:numId w:val="0"/>
+        </w:numPr>
+      </w:pPr>
+      <w:r>
+        <w:drawing>
+          <wp:inline distT="0" distB="0" distL="114300" distR="114300">
+            <wp:extent cx="5266690" cy="2454910"/>
+            <wp:effectExtent l="0" t="0" r="10160" b="2540"/>
+            <wp:docPr id="49" name="图片 23"/>
+            <wp:cNvGraphicFramePr>
+              <a:graphicFrameLocks xmlns:a="http://schemas.openxmlformats.org/drawingml/2006/main" noChangeAspect="1"/>
+            </wp:cNvGraphicFramePr>
+            <a:graphic xmlns:a="http://schemas.openxmlformats.org/drawingml/2006/main">
+              <a:graphicData uri="http://schemas.openxmlformats.org/drawingml/2006/picture">
+                <pic:pic xmlns:pic="http://schemas.openxmlformats.org/drawingml/2006/picture">
+                  <pic:nvPicPr>
+                    <pic:cNvPr id="49" name="图片 23"/>
+                    <pic:cNvPicPr>
+                      <a:picLocks noChangeAspect="1"/>
+                    </pic:cNvPicPr>
+                  </pic:nvPicPr>
+                  <pic:blipFill>
+                    <a:blip r:embed="rId52"/>
+                    <a:stretch>
+                      <a:fillRect/>
+                    </a:stretch>
+                  </pic:blipFill>
+                  <pic:spPr>
+                    <a:xfrm>
+                      <a:off x="0" y="0"/>
+                      <a:ext cx="5266690" cy="2454910"/>
+                    </a:xfrm>
+                    <a:prstGeom prst="rect">
+                      <a:avLst/>
+                    </a:prstGeom>
+                    <a:noFill/>
+                    <a:ln w="9525">
+                      <a:noFill/>
+                    </a:ln>
+                  </pic:spPr>
+                </pic:pic>
+              </a:graphicData>
+            </a:graphic>
+          </wp:inline>
+        </w:drawing>
+      </w:r>
+    </w:p>
+    <w:p>
+      <w:pPr>
+        <w:numPr>
+          <w:numId w:val="0"/>
+        </w:numPr>
+      </w:pPr>
+      <w:r>
+        <w:drawing>
+          <wp:inline distT="0" distB="0" distL="114300" distR="114300">
+            <wp:extent cx="5272405" cy="2977515"/>
+            <wp:effectExtent l="0" t="0" r="4445" b="13335"/>
+            <wp:docPr id="50" name="图片 24"/>
+            <wp:cNvGraphicFramePr>
+              <a:graphicFrameLocks xmlns:a="http://schemas.openxmlformats.org/drawingml/2006/main" noChangeAspect="1"/>
+            </wp:cNvGraphicFramePr>
+            <a:graphic xmlns:a="http://schemas.openxmlformats.org/drawingml/2006/main">
+              <a:graphicData uri="http://schemas.openxmlformats.org/drawingml/2006/picture">
+                <pic:pic xmlns:pic="http://schemas.openxmlformats.org/drawingml/2006/picture">
+                  <pic:nvPicPr>
+                    <pic:cNvPr id="50" name="图片 24"/>
+                    <pic:cNvPicPr>
+                      <a:picLocks noChangeAspect="1"/>
+                    </pic:cNvPicPr>
+                  </pic:nvPicPr>
+                  <pic:blipFill>
+                    <a:blip r:embed="rId53"/>
+                    <a:stretch>
+                      <a:fillRect/>
+                    </a:stretch>
+                  </pic:blipFill>
+                  <pic:spPr>
+                    <a:xfrm>
+                      <a:off x="0" y="0"/>
+                      <a:ext cx="5272405" cy="2977515"/>
+                    </a:xfrm>
+                    <a:prstGeom prst="rect">
+                      <a:avLst/>
+                    </a:prstGeom>
+                    <a:noFill/>
+                    <a:ln w="9525">
+                      <a:noFill/>
+                    </a:ln>
+                  </pic:spPr>
+                </pic:pic>
+              </a:graphicData>
+            </a:graphic>
+          </wp:inline>
+        </w:drawing>
+      </w:r>
+    </w:p>
+    <w:p>
+      <w:pPr>
+        <w:numPr>
+          <w:numId w:val="0"/>
+        </w:numPr>
+      </w:pPr>
+      <w:r>
+        <w:drawing>
+          <wp:inline distT="0" distB="0" distL="114300" distR="114300">
+            <wp:extent cx="5273675" cy="1362075"/>
+            <wp:effectExtent l="0" t="0" r="3175" b="9525"/>
+            <wp:docPr id="51" name="图片 25"/>
+            <wp:cNvGraphicFramePr>
+              <a:graphicFrameLocks xmlns:a="http://schemas.openxmlformats.org/drawingml/2006/main" noChangeAspect="1"/>
+            </wp:cNvGraphicFramePr>
+            <a:graphic xmlns:a="http://schemas.openxmlformats.org/drawingml/2006/main">
+              <a:graphicData uri="http://schemas.openxmlformats.org/drawingml/2006/picture">
+                <pic:pic xmlns:pic="http://schemas.openxmlformats.org/drawingml/2006/picture">
+                  <pic:nvPicPr>
+                    <pic:cNvPr id="51" name="图片 25"/>
+                    <pic:cNvPicPr>
+                      <a:picLocks noChangeAspect="1"/>
+                    </pic:cNvPicPr>
+                  </pic:nvPicPr>
+                  <pic:blipFill>
+                    <a:blip r:embed="rId54"/>
+                    <a:stretch>
+                      <a:fillRect/>
+                    </a:stretch>
+                  </pic:blipFill>
+                  <pic:spPr>
+                    <a:xfrm>
+                      <a:off x="0" y="0"/>
+                      <a:ext cx="5273675" cy="1362075"/>
+                    </a:xfrm>
+                    <a:prstGeom prst="rect">
+                      <a:avLst/>
+                    </a:prstGeom>
+                    <a:noFill/>
+                    <a:ln w="9525">
+                      <a:noFill/>
+                    </a:ln>
+                  </pic:spPr>
+                </pic:pic>
+              </a:graphicData>
+            </a:graphic>
+          </wp:inline>
+        </w:drawing>
+      </w:r>
+    </w:p>
+    <w:p>
+      <w:pPr>
+        <w:numPr>
+          <w:numId w:val="0"/>
+        </w:numPr>
+        <w:rPr>
+          <w:rFonts w:hint="eastAsia"/>
+          <w:lang w:val="en-US" w:eastAsia="zh-CN"/>
+        </w:rPr>
+      </w:pPr>
+      <w:r>
+        <w:rPr>
+          <w:rFonts w:hint="eastAsia"/>
+          <w:lang w:val="en-US" w:eastAsia="zh-CN"/>
+        </w:rPr>
+        <w:t>小结：</w:t>
+      </w:r>
+    </w:p>
+    <w:p>
+      <w:pPr>
+        <w:numPr>
+          <w:numId w:val="0"/>
+        </w:numPr>
+        <w:rPr>
+          <w:rFonts w:hint="eastAsia"/>
+          <w:lang w:val="en-US" w:eastAsia="zh-CN"/>
+        </w:rPr>
+      </w:pPr>
+      <w:r>
+        <w:drawing>
+          <wp:inline distT="0" distB="0" distL="114300" distR="114300">
+            <wp:extent cx="5272405" cy="505460"/>
+            <wp:effectExtent l="0" t="0" r="4445" b="8890"/>
+            <wp:docPr id="52" name="图片 26"/>
+            <wp:cNvGraphicFramePr>
+              <a:graphicFrameLocks xmlns:a="http://schemas.openxmlformats.org/drawingml/2006/main" noChangeAspect="1"/>
+            </wp:cNvGraphicFramePr>
+            <a:graphic xmlns:a="http://schemas.openxmlformats.org/drawingml/2006/main">
+              <a:graphicData uri="http://schemas.openxmlformats.org/drawingml/2006/picture">
+                <pic:pic xmlns:pic="http://schemas.openxmlformats.org/drawingml/2006/picture">
+                  <pic:nvPicPr>
+                    <pic:cNvPr id="52" name="图片 26"/>
+                    <pic:cNvPicPr>
+                      <a:picLocks noChangeAspect="1"/>
+                    </pic:cNvPicPr>
+                  </pic:nvPicPr>
+                  <pic:blipFill>
+                    <a:blip r:embed="rId55"/>
+                    <a:stretch>
+                      <a:fillRect/>
+                    </a:stretch>
+                  </pic:blipFill>
+                  <pic:spPr>
+                    <a:xfrm>
+                      <a:off x="0" y="0"/>
+                      <a:ext cx="5272405" cy="505460"/>
+                    </a:xfrm>
+                    <a:prstGeom prst="rect">
+                      <a:avLst/>
+                    </a:prstGeom>
+                    <a:noFill/>
+                    <a:ln w="9525">
+                      <a:noFill/>
+                    </a:ln>
+                  </pic:spPr>
+                </pic:pic>
+              </a:graphicData>
+            </a:graphic>
+          </wp:inline>
+        </w:drawing>
+      </w:r>
+    </w:p>
+    <w:p>
+      <w:pPr>
+        <w:numPr>
+          <w:ilvl w:val="0"/>
+          <w:numId w:val="1"/>
+        </w:numPr>
+        <w:rPr>
+          <w:rFonts w:hint="eastAsia"/>
+          <w:sz w:val="32"/>
+          <w:szCs w:val="32"/>
+          <w:lang w:val="en-US" w:eastAsia="zh-CN"/>
+        </w:rPr>
+      </w:pPr>
+      <w:r>
+        <w:rPr>
+          <w:rFonts w:hint="eastAsia"/>
+          <w:sz w:val="32"/>
+          <w:szCs w:val="32"/>
+          <w:lang w:val="en-US" w:eastAsia="zh-CN"/>
+        </w:rPr>
+        <w:t>Feature分支</w:t>
+      </w:r>
+    </w:p>
+    <w:p>
+      <w:pPr>
+        <w:pStyle w:val="3"/>
+        <w:keepNext w:val="0"/>
+        <w:keepLines w:val="0"/>
+        <w:widowControl/>
+        <w:suppressLineNumbers w:val="0"/>
+        <w:pBdr>
+          <w:top w:val="single" w:color="DDDDDD" w:sz="6" w:space="7"/>
+          <w:left w:val="single" w:color="DDDDDD" w:sz="6" w:space="7"/>
+          <w:bottom w:val="single" w:color="DDDDDD" w:sz="6" w:space="7"/>
+          <w:right w:val="single" w:color="DDDDDD" w:sz="6" w:space="7"/>
+        </w:pBdr>
+        <w:shd w:val="clear" w:fill="FAFAFA"/>
+        <w:wordWrap w:val="0"/>
+        <w:spacing w:before="225" w:beforeAutospacing="0" w:after="225" w:afterAutospacing="0" w:line="270" w:lineRule="atLeast"/>
+        <w:ind w:left="0" w:right="0" w:firstLine="0"/>
+        <w:rPr>
+          <w:rFonts w:hint="eastAsia" w:ascii="Consolas" w:hAnsi="Consolas" w:eastAsia="宋体" w:cs="Consolas"/>
+          <w:caps w:val="0"/>
+          <w:color w:val="444444"/>
+          <w:spacing w:val="0"/>
+          <w:sz w:val="18"/>
+          <w:szCs w:val="18"/>
+          <w:lang w:val="en-US" w:eastAsia="zh-CN"/>
+        </w:rPr>
+      </w:pPr>
+      <w:r>
+        <w:rPr>
+          <w:rFonts w:hint="eastAsia"/>
+          <w:sz w:val="32"/>
+          <w:szCs w:val="32"/>
+          <w:lang w:val="en-US" w:eastAsia="zh-CN"/>
+        </w:rPr>
+        <w:t>由于新的功能需求，添加一个新的分支用来开发，开发完成后在新分支上已经添加和提交了，准备合并到主分支时，计划取消该功能，并且删除文件数据，这时使用</w:t>
+      </w:r>
+      <w:r>
+        <w:rPr>
+          <w:rStyle w:val="6"/>
+          <w:rFonts w:hint="default" w:ascii="Consolas" w:hAnsi="Consolas" w:eastAsia="Consolas" w:cs="Consolas"/>
+          <w:caps w:val="0"/>
+          <w:color w:val="444444"/>
+          <w:spacing w:val="0"/>
+          <w:sz w:val="18"/>
+          <w:szCs w:val="18"/>
+          <w:bdr w:val="none" w:color="auto" w:sz="0" w:space="0"/>
+          <w:shd w:val="clear" w:fill="FAFAFA"/>
+        </w:rPr>
+        <w:t>git branch -d feature-vulcan</w:t>
+      </w:r>
+    </w:p>
+    <w:p>
+      <w:pPr>
+        <w:pStyle w:val="3"/>
+        <w:keepNext w:val="0"/>
+        <w:keepLines w:val="0"/>
+        <w:widowControl/>
+        <w:suppressLineNumbers w:val="0"/>
+        <w:pBdr>
+          <w:top w:val="single" w:color="DDDDDD" w:sz="6" w:space="7"/>
+          <w:left w:val="single" w:color="DDDDDD" w:sz="6" w:space="7"/>
+          <w:bottom w:val="single" w:color="DDDDDD" w:sz="6" w:space="7"/>
+          <w:right w:val="single" w:color="DDDDDD" w:sz="6" w:space="7"/>
+        </w:pBdr>
+        <w:shd w:val="clear" w:fill="FAFAFA"/>
+        <w:wordWrap w:val="0"/>
+        <w:spacing w:before="225" w:beforeAutospacing="0" w:after="225" w:afterAutospacing="0" w:line="270" w:lineRule="atLeast"/>
+        <w:ind w:left="0" w:right="0" w:firstLine="0"/>
+        <w:rPr>
+          <w:rFonts w:ascii="Consolas" w:hAnsi="Consolas" w:eastAsia="Consolas" w:cs="Consolas"/>
+          <w:caps w:val="0"/>
+          <w:color w:val="444444"/>
+          <w:spacing w:val="0"/>
+          <w:sz w:val="18"/>
+          <w:szCs w:val="18"/>
+        </w:rPr>
+      </w:pPr>
+      <w:r>
+        <w:rPr>
+          <w:rFonts w:hint="eastAsia"/>
+          <w:sz w:val="32"/>
+          <w:szCs w:val="32"/>
+          <w:lang w:val="en-US" w:eastAsia="zh-CN"/>
+        </w:rPr>
+        <w:t>但是没法删除成功，因为你还没有合并到主分支，所以可以使用另一个命令来强行删除。</w:t>
+      </w:r>
+      <w:r>
+        <w:rPr>
+          <w:rStyle w:val="6"/>
+          <w:rFonts w:hint="default" w:ascii="Consolas" w:hAnsi="Consolas" w:eastAsia="Consolas" w:cs="Consolas"/>
+          <w:caps w:val="0"/>
+          <w:color w:val="444444"/>
+          <w:spacing w:val="0"/>
+          <w:sz w:val="18"/>
+          <w:szCs w:val="18"/>
+          <w:bdr w:val="none" w:color="auto" w:sz="0" w:space="0"/>
+          <w:shd w:val="clear" w:fill="FAFAFA"/>
+        </w:rPr>
+        <w:t>git branch -</w:t>
+      </w:r>
+      <w:r>
+        <w:rPr>
+          <w:rFonts w:hint="default" w:ascii="Consolas" w:hAnsi="Consolas" w:eastAsia="Consolas" w:cs="Consolas"/>
+          <w:caps w:val="0"/>
+          <w:color w:val="009999"/>
+          <w:spacing w:val="0"/>
+          <w:sz w:val="18"/>
+          <w:szCs w:val="18"/>
+          <w:bdr w:val="none" w:color="auto" w:sz="0" w:space="0"/>
+          <w:shd w:val="clear" w:fill="FAFAFA"/>
+        </w:rPr>
+        <w:t>D</w:t>
+      </w:r>
+      <w:r>
+        <w:rPr>
+          <w:rStyle w:val="6"/>
+          <w:rFonts w:hint="default" w:ascii="Consolas" w:hAnsi="Consolas" w:eastAsia="Consolas" w:cs="Consolas"/>
+          <w:caps w:val="0"/>
+          <w:color w:val="444444"/>
+          <w:spacing w:val="0"/>
+          <w:sz w:val="18"/>
+          <w:szCs w:val="18"/>
+          <w:bdr w:val="none" w:color="auto" w:sz="0" w:space="0"/>
+          <w:shd w:val="clear" w:fill="FAFAFA"/>
+        </w:rPr>
+        <w:t xml:space="preserve"> feature-vulcan</w:t>
+      </w:r>
+    </w:p>
+    <w:p>
+      <w:pPr>
+        <w:numPr>
+          <w:numId w:val="0"/>
+        </w:numPr>
+      </w:pPr>
+      <w:r>
+        <w:drawing>
+          <wp:inline distT="0" distB="0" distL="114300" distR="114300">
+            <wp:extent cx="5271135" cy="3021330"/>
+            <wp:effectExtent l="0" t="0" r="5715" b="7620"/>
+            <wp:docPr id="53" name="图片 27"/>
+            <wp:cNvGraphicFramePr>
+              <a:graphicFrameLocks xmlns:a="http://schemas.openxmlformats.org/drawingml/2006/main" noChangeAspect="1"/>
+            </wp:cNvGraphicFramePr>
+            <a:graphic xmlns:a="http://schemas.openxmlformats.org/drawingml/2006/main">
+              <a:graphicData uri="http://schemas.openxmlformats.org/drawingml/2006/picture">
+                <pic:pic xmlns:pic="http://schemas.openxmlformats.org/drawingml/2006/picture">
+                  <pic:nvPicPr>
+                    <pic:cNvPr id="53" name="图片 27"/>
+                    <pic:cNvPicPr>
+                      <a:picLocks noChangeAspect="1"/>
+                    </pic:cNvPicPr>
+                  </pic:nvPicPr>
+                  <pic:blipFill>
+                    <a:blip r:embed="rId56"/>
+                    <a:stretch>
+                      <a:fillRect/>
+                    </a:stretch>
+                  </pic:blipFill>
+                  <pic:spPr>
+                    <a:xfrm>
+                      <a:off x="0" y="0"/>
+                      <a:ext cx="5271135" cy="3021330"/>
+                    </a:xfrm>
+                    <a:prstGeom prst="rect">
+                      <a:avLst/>
+                    </a:prstGeom>
+                    <a:noFill/>
+                    <a:ln w="9525">
+                      <a:noFill/>
+                    </a:ln>
+                  </pic:spPr>
+                </pic:pic>
+              </a:graphicData>
+            </a:graphic>
+          </wp:inline>
+        </w:drawing>
+      </w:r>
+    </w:p>
+    <w:p>
+      <w:pPr>
+        <w:numPr>
+          <w:numId w:val="0"/>
+        </w:numPr>
+        <w:rPr>
+          <w:rFonts w:hint="eastAsia"/>
+          <w:lang w:val="en-US" w:eastAsia="zh-CN"/>
+        </w:rPr>
+      </w:pPr>
+      <w:r>
+        <w:drawing>
+          <wp:inline distT="0" distB="0" distL="114300" distR="114300">
+            <wp:extent cx="5271770" cy="1560830"/>
+            <wp:effectExtent l="0" t="0" r="5080" b="1270"/>
+            <wp:docPr id="54" name="图片 28"/>
+            <wp:cNvGraphicFramePr>
+              <a:graphicFrameLocks xmlns:a="http://schemas.openxmlformats.org/drawingml/2006/main" noChangeAspect="1"/>
+            </wp:cNvGraphicFramePr>
+            <a:graphic xmlns:a="http://schemas.openxmlformats.org/drawingml/2006/main">
+              <a:graphicData uri="http://schemas.openxmlformats.org/drawingml/2006/picture">
+                <pic:pic xmlns:pic="http://schemas.openxmlformats.org/drawingml/2006/picture">
+                  <pic:nvPicPr>
+                    <pic:cNvPr id="54" name="图片 28"/>
+                    <pic:cNvPicPr>
+                      <a:picLocks noChangeAspect="1"/>
+                    </pic:cNvPicPr>
+                  </pic:nvPicPr>
+                  <pic:blipFill>
+                    <a:blip r:embed="rId57"/>
+                    <a:stretch>
+                      <a:fillRect/>
+                    </a:stretch>
+                  </pic:blipFill>
+                  <pic:spPr>
+                    <a:xfrm>
+                      <a:off x="0" y="0"/>
+                      <a:ext cx="5271770" cy="1560830"/>
+                    </a:xfrm>
+                    <a:prstGeom prst="rect">
+                      <a:avLst/>
+                    </a:prstGeom>
+                    <a:noFill/>
+                    <a:ln w="9525">
+                      <a:noFill/>
+                    </a:ln>
+                  </pic:spPr>
+                </pic:pic>
+              </a:graphicData>
+            </a:graphic>
+          </wp:inline>
+        </w:drawing>
+      </w:r>
       <w:bookmarkStart w:id="0" w:name="_GoBack"/>
       <w:bookmarkEnd w:id="0"/>
     </w:p>
@@ -2925,34 +5008,12 @@
       <w:pPr>
         <w:numPr>
           <w:ilvl w:val="0"/>
-          <w:numId w:val="0"/>
-        </w:numPr>
-        <w:rPr>
-          <w:rFonts w:hint="eastAsia"/>
-          <w:lang w:val="en-US" w:eastAsia="zh-CN"/>
-        </w:rPr>
-      </w:pPr>
-    </w:p>
-    <w:p>
-      <w:pPr>
-        <w:widowControl w:val="0"/>
-        <w:numPr>
-          <w:ilvl w:val="0"/>
-          <w:numId w:val="0"/>
-        </w:numPr>
-        <w:jc w:val="both"/>
-      </w:pPr>
-    </w:p>
-    <w:p>
-      <w:pPr>
-        <w:widowControl w:val="0"/>
-        <w:numPr>
-          <w:ilvl w:val="0"/>
-          <w:numId w:val="0"/>
-        </w:numPr>
-        <w:jc w:val="both"/>
-        <w:rPr>
-          <w:rFonts w:hint="eastAsia"/>
+          <w:numId w:val="1"/>
+        </w:numPr>
+        <w:rPr>
+          <w:rFonts w:hint="eastAsia"/>
+          <w:sz w:val="32"/>
+          <w:szCs w:val="32"/>
           <w:lang w:val="en-US" w:eastAsia="zh-CN"/>
         </w:rPr>
       </w:pPr>

--- a/git_study.docx
+++ b/git_study.docx
@@ -2939,6 +2939,7 @@
     <w:p>
       <w:pPr>
         <w:numPr>
+          <w:ilvl w:val="0"/>
           <w:numId w:val="0"/>
         </w:numPr>
         <w:ind w:firstLine="420" w:firstLineChars="0"/>
@@ -2990,6 +2991,7 @@
     <w:p>
       <w:pPr>
         <w:numPr>
+          <w:ilvl w:val="0"/>
           <w:numId w:val="0"/>
         </w:numPr>
         <w:ind w:firstLine="420" w:firstLineChars="0"/>
@@ -3041,6 +3043,7 @@
     <w:p>
       <w:pPr>
         <w:numPr>
+          <w:ilvl w:val="0"/>
           <w:numId w:val="0"/>
         </w:numPr>
         <w:ind w:firstLine="420" w:firstLineChars="0"/>
@@ -3092,6 +3095,7 @@
     <w:p>
       <w:pPr>
         <w:numPr>
+          <w:ilvl w:val="0"/>
           <w:numId w:val="0"/>
         </w:numPr>
         <w:ind w:firstLine="420" w:firstLineChars="0"/>
@@ -3143,6 +3147,7 @@
     <w:p>
       <w:pPr>
         <w:numPr>
+          <w:ilvl w:val="0"/>
           <w:numId w:val="0"/>
         </w:numPr>
         <w:ind w:firstLine="420" w:firstLineChars="0"/>
@@ -3232,7 +3237,6 @@
           <w:spacing w:val="0"/>
           <w:sz w:val="18"/>
           <w:szCs w:val="18"/>
-          <w:bdr w:val="none" w:color="auto" w:sz="0" w:space="0"/>
           <w:shd w:val="clear" w:fill="FAFAFA"/>
         </w:rPr>
         <w:t>git checkout -b dev</w:t>
@@ -3241,6 +3245,7 @@
     <w:p>
       <w:pPr>
         <w:numPr>
+          <w:ilvl w:val="0"/>
           <w:numId w:val="0"/>
         </w:numPr>
         <w:ind w:firstLine="420" w:firstLineChars="0"/>
@@ -3388,6 +3393,7 @@
     <w:p>
       <w:pPr>
         <w:numPr>
+          <w:ilvl w:val="0"/>
           <w:numId w:val="0"/>
         </w:numPr>
       </w:pPr>
@@ -3438,6 +3444,7 @@
     <w:p>
       <w:pPr>
         <w:numPr>
+          <w:ilvl w:val="0"/>
           <w:numId w:val="0"/>
         </w:numPr>
         <w:rPr>
@@ -3472,6 +3479,7 @@
     <w:p>
       <w:pPr>
         <w:numPr>
+          <w:ilvl w:val="0"/>
           <w:numId w:val="0"/>
         </w:numPr>
         <w:rPr>
@@ -3606,6 +3614,7 @@
     <w:p>
       <w:pPr>
         <w:numPr>
+          <w:ilvl w:val="0"/>
           <w:numId w:val="0"/>
         </w:numPr>
         <w:rPr>
@@ -3685,6 +3694,7 @@
     <w:p>
       <w:pPr>
         <w:numPr>
+          <w:ilvl w:val="0"/>
           <w:numId w:val="0"/>
         </w:numPr>
         <w:rPr>
@@ -3796,7 +3806,6 @@
           <w:spacing w:val="0"/>
           <w:sz w:val="18"/>
           <w:szCs w:val="18"/>
-          <w:bdr w:val="none" w:color="auto" w:sz="0" w:space="0"/>
           <w:shd w:val="clear" w:fill="FAFAFA"/>
         </w:rPr>
         <w:t>git branch -d dev</w:t>
@@ -3805,6 +3814,7 @@
     <w:p>
       <w:pPr>
         <w:numPr>
+          <w:ilvl w:val="0"/>
           <w:numId w:val="0"/>
         </w:numPr>
         <w:rPr>
@@ -3884,6 +3894,7 @@
     <w:p>
       <w:pPr>
         <w:numPr>
+          <w:ilvl w:val="0"/>
           <w:numId w:val="0"/>
         </w:numPr>
         <w:rPr>
@@ -3963,6 +3974,7 @@
     <w:p>
       <w:pPr>
         <w:numPr>
+          <w:ilvl w:val="0"/>
           <w:numId w:val="0"/>
         </w:numPr>
       </w:pPr>
@@ -4013,6 +4025,7 @@
     <w:p>
       <w:pPr>
         <w:numPr>
+          <w:ilvl w:val="0"/>
           <w:numId w:val="0"/>
         </w:numPr>
         <w:rPr>
@@ -4031,6 +4044,7 @@
     <w:p>
       <w:pPr>
         <w:numPr>
+          <w:ilvl w:val="0"/>
           <w:numId w:val="0"/>
         </w:numPr>
         <w:rPr>
@@ -4049,6 +4063,7 @@
     <w:p>
       <w:pPr>
         <w:numPr>
+          <w:ilvl w:val="0"/>
           <w:numId w:val="0"/>
         </w:numPr>
       </w:pPr>
@@ -4099,6 +4114,7 @@
     <w:p>
       <w:pPr>
         <w:numPr>
+          <w:ilvl w:val="0"/>
           <w:numId w:val="0"/>
         </w:numPr>
         <w:rPr>
@@ -4117,6 +4133,7 @@
     <w:p>
       <w:pPr>
         <w:numPr>
+          <w:ilvl w:val="0"/>
           <w:numId w:val="0"/>
         </w:numPr>
       </w:pPr>
@@ -4167,6 +4184,7 @@
     <w:p>
       <w:pPr>
         <w:numPr>
+          <w:ilvl w:val="0"/>
           <w:numId w:val="0"/>
         </w:numPr>
       </w:pPr>
@@ -4217,6 +4235,7 @@
     <w:p>
       <w:pPr>
         <w:numPr>
+          <w:ilvl w:val="0"/>
           <w:numId w:val="0"/>
         </w:numPr>
         <w:rPr>
@@ -4294,6 +4313,7 @@
     <w:p>
       <w:pPr>
         <w:numPr>
+          <w:ilvl w:val="0"/>
           <w:numId w:val="0"/>
         </w:numPr>
       </w:pPr>
@@ -4344,6 +4364,7 @@
     <w:p>
       <w:pPr>
         <w:numPr>
+          <w:ilvl w:val="0"/>
           <w:numId w:val="0"/>
         </w:numPr>
       </w:pPr>
@@ -4394,6 +4415,7 @@
     <w:p>
       <w:pPr>
         <w:numPr>
+          <w:ilvl w:val="0"/>
           <w:numId w:val="0"/>
         </w:numPr>
       </w:pPr>
@@ -4444,6 +4466,7 @@
     <w:p>
       <w:pPr>
         <w:numPr>
+          <w:ilvl w:val="0"/>
           <w:numId w:val="0"/>
         </w:numPr>
         <w:rPr>
@@ -4478,6 +4501,7 @@
     <w:p>
       <w:pPr>
         <w:numPr>
+          <w:ilvl w:val="0"/>
           <w:numId w:val="0"/>
         </w:numPr>
       </w:pPr>
@@ -4528,6 +4552,7 @@
     <w:p>
       <w:pPr>
         <w:numPr>
+          <w:ilvl w:val="0"/>
           <w:numId w:val="0"/>
         </w:numPr>
       </w:pPr>
@@ -4578,6 +4603,7 @@
     <w:p>
       <w:pPr>
         <w:numPr>
+          <w:ilvl w:val="0"/>
           <w:numId w:val="0"/>
         </w:numPr>
       </w:pPr>
@@ -4628,6 +4654,7 @@
     <w:p>
       <w:pPr>
         <w:numPr>
+          <w:ilvl w:val="0"/>
           <w:numId w:val="0"/>
         </w:numPr>
       </w:pPr>
@@ -4678,6 +4705,7 @@
     <w:p>
       <w:pPr>
         <w:numPr>
+          <w:ilvl w:val="0"/>
           <w:numId w:val="0"/>
         </w:numPr>
         <w:rPr>
@@ -4696,6 +4724,7 @@
     <w:p>
       <w:pPr>
         <w:numPr>
+          <w:ilvl w:val="0"/>
           <w:numId w:val="0"/>
         </w:numPr>
         <w:rPr>
@@ -4815,7 +4844,6 @@
           <w:spacing w:val="0"/>
           <w:sz w:val="18"/>
           <w:szCs w:val="18"/>
-          <w:bdr w:val="none" w:color="auto" w:sz="0" w:space="0"/>
           <w:shd w:val="clear" w:fill="FAFAFA"/>
         </w:rPr>
         <w:t>git branch -d feature-vulcan</w:t>
@@ -4865,7 +4893,6 @@
           <w:spacing w:val="0"/>
           <w:sz w:val="18"/>
           <w:szCs w:val="18"/>
-          <w:bdr w:val="none" w:color="auto" w:sz="0" w:space="0"/>
           <w:shd w:val="clear" w:fill="FAFAFA"/>
         </w:rPr>
         <w:t>git branch -</w:t>
@@ -4878,7 +4905,6 @@
           <w:spacing w:val="0"/>
           <w:sz w:val="18"/>
           <w:szCs w:val="18"/>
-          <w:bdr w:val="none" w:color="auto" w:sz="0" w:space="0"/>
           <w:shd w:val="clear" w:fill="FAFAFA"/>
         </w:rPr>
         <w:t>D</w:t>
@@ -4892,7 +4918,6 @@
           <w:spacing w:val="0"/>
           <w:sz w:val="18"/>
           <w:szCs w:val="18"/>
-          <w:bdr w:val="none" w:color="auto" w:sz="0" w:space="0"/>
           <w:shd w:val="clear" w:fill="FAFAFA"/>
         </w:rPr>
         <w:t xml:space="preserve"> feature-vulcan</w:t>
@@ -4901,6 +4926,7 @@
     <w:p>
       <w:pPr>
         <w:numPr>
+          <w:ilvl w:val="0"/>
           <w:numId w:val="0"/>
         </w:numPr>
       </w:pPr>
@@ -4951,12 +4977,9 @@
     <w:p>
       <w:pPr>
         <w:numPr>
-          <w:numId w:val="0"/>
-        </w:numPr>
-        <w:rPr>
-          <w:rFonts w:hint="eastAsia"/>
-          <w:lang w:val="en-US" w:eastAsia="zh-CN"/>
-        </w:rPr>
+          <w:ilvl w:val="0"/>
+          <w:numId w:val="0"/>
+        </w:numPr>
       </w:pPr>
       <w:r>
         <w:drawing>
@@ -5001,42 +5024,257 @@
           </wp:inline>
         </w:drawing>
       </w:r>
+    </w:p>
+    <w:p>
+      <w:pPr>
+        <w:numPr>
+          <w:ilvl w:val="0"/>
+          <w:numId w:val="0"/>
+        </w:numPr>
+        <w:rPr>
+          <w:rFonts w:hint="eastAsia" w:eastAsiaTheme="minorEastAsia"/>
+          <w:lang w:val="en-US" w:eastAsia="zh-CN"/>
+        </w:rPr>
+      </w:pPr>
+      <w:r>
+        <w:rPr>
+          <w:rFonts w:hint="eastAsia"/>
+          <w:lang w:val="en-US" w:eastAsia="zh-CN"/>
+        </w:rPr>
+        <w:t>删除远程分支</w:t>
+      </w:r>
+    </w:p>
+    <w:p>
+      <w:pPr>
+        <w:widowControl w:val="0"/>
+        <w:numPr>
+          <w:numId w:val="0"/>
+        </w:numPr>
+        <w:jc w:val="both"/>
+        <w:rPr>
+          <w:rFonts w:hint="eastAsia"/>
+          <w:sz w:val="32"/>
+          <w:szCs w:val="32"/>
+          <w:lang w:val="en-US" w:eastAsia="zh-CN"/>
+        </w:rPr>
+      </w:pPr>
+      <w:r>
+        <w:drawing>
+          <wp:inline distT="0" distB="0" distL="114300" distR="114300">
+            <wp:extent cx="5273040" cy="829945"/>
+            <wp:effectExtent l="0" t="0" r="3810" b="8255"/>
+            <wp:docPr id="55" name="图片 1"/>
+            <wp:cNvGraphicFramePr>
+              <a:graphicFrameLocks xmlns:a="http://schemas.openxmlformats.org/drawingml/2006/main" noChangeAspect="1"/>
+            </wp:cNvGraphicFramePr>
+            <a:graphic xmlns:a="http://schemas.openxmlformats.org/drawingml/2006/main">
+              <a:graphicData uri="http://schemas.openxmlformats.org/drawingml/2006/picture">
+                <pic:pic xmlns:pic="http://schemas.openxmlformats.org/drawingml/2006/picture">
+                  <pic:nvPicPr>
+                    <pic:cNvPr id="55" name="图片 1"/>
+                    <pic:cNvPicPr>
+                      <a:picLocks noChangeAspect="1"/>
+                    </pic:cNvPicPr>
+                  </pic:nvPicPr>
+                  <pic:blipFill>
+                    <a:blip r:embed="rId58"/>
+                    <a:stretch>
+                      <a:fillRect/>
+                    </a:stretch>
+                  </pic:blipFill>
+                  <pic:spPr>
+                    <a:xfrm>
+                      <a:off x="0" y="0"/>
+                      <a:ext cx="5273040" cy="829945"/>
+                    </a:xfrm>
+                    <a:prstGeom prst="rect">
+                      <a:avLst/>
+                    </a:prstGeom>
+                    <a:noFill/>
+                    <a:ln w="9525">
+                      <a:noFill/>
+                    </a:ln>
+                  </pic:spPr>
+                </pic:pic>
+              </a:graphicData>
+            </a:graphic>
+          </wp:inline>
+        </w:drawing>
+      </w:r>
+    </w:p>
+    <w:p>
+      <w:pPr>
+        <w:numPr>
+          <w:ilvl w:val="0"/>
+          <w:numId w:val="0"/>
+        </w:numPr>
+        <w:rPr>
+          <w:rFonts w:hint="eastAsia"/>
+          <w:lang w:val="en-US" w:eastAsia="zh-CN"/>
+        </w:rPr>
+      </w:pPr>
+      <w:r>
+        <w:rPr>
+          <w:rFonts w:hint="eastAsia"/>
+          <w:lang w:val="en-US" w:eastAsia="zh-CN"/>
+        </w:rPr>
+        <w:t>删除本地分支</w:t>
+      </w:r>
+    </w:p>
+    <w:p>
+      <w:pPr>
+        <w:numPr>
+          <w:ilvl w:val="0"/>
+          <w:numId w:val="0"/>
+        </w:numPr>
+        <w:rPr>
+          <w:rFonts w:hint="eastAsia"/>
+          <w:lang w:val="en-US" w:eastAsia="zh-CN"/>
+        </w:rPr>
+      </w:pPr>
+      <w:r>
+        <w:drawing>
+          <wp:inline distT="0" distB="0" distL="114300" distR="114300">
+            <wp:extent cx="5272405" cy="1056005"/>
+            <wp:effectExtent l="0" t="0" r="4445" b="10795"/>
+            <wp:docPr id="56" name="图片 2"/>
+            <wp:cNvGraphicFramePr>
+              <a:graphicFrameLocks xmlns:a="http://schemas.openxmlformats.org/drawingml/2006/main" noChangeAspect="1"/>
+            </wp:cNvGraphicFramePr>
+            <a:graphic xmlns:a="http://schemas.openxmlformats.org/drawingml/2006/main">
+              <a:graphicData uri="http://schemas.openxmlformats.org/drawingml/2006/picture">
+                <pic:pic xmlns:pic="http://schemas.openxmlformats.org/drawingml/2006/picture">
+                  <pic:nvPicPr>
+                    <pic:cNvPr id="56" name="图片 2"/>
+                    <pic:cNvPicPr>
+                      <a:picLocks noChangeAspect="1"/>
+                    </pic:cNvPicPr>
+                  </pic:nvPicPr>
+                  <pic:blipFill>
+                    <a:blip r:embed="rId59"/>
+                    <a:stretch>
+                      <a:fillRect/>
+                    </a:stretch>
+                  </pic:blipFill>
+                  <pic:spPr>
+                    <a:xfrm>
+                      <a:off x="0" y="0"/>
+                      <a:ext cx="5272405" cy="1056005"/>
+                    </a:xfrm>
+                    <a:prstGeom prst="rect">
+                      <a:avLst/>
+                    </a:prstGeom>
+                    <a:noFill/>
+                    <a:ln w="9525">
+                      <a:noFill/>
+                    </a:ln>
+                  </pic:spPr>
+                </pic:pic>
+              </a:graphicData>
+            </a:graphic>
+          </wp:inline>
+        </w:drawing>
+      </w:r>
+    </w:p>
+    <w:p>
+      <w:pPr>
+        <w:numPr>
+          <w:ilvl w:val="0"/>
+          <w:numId w:val="0"/>
+        </w:numPr>
+        <w:rPr>
+          <w:rFonts w:hint="eastAsia" w:eastAsiaTheme="minorEastAsia"/>
+          <w:lang w:val="en-US" w:eastAsia="zh-CN"/>
+        </w:rPr>
+      </w:pPr>
+    </w:p>
+    <w:p>
+      <w:pPr>
+        <w:numPr>
+          <w:ilvl w:val="0"/>
+          <w:numId w:val="0"/>
+        </w:numPr>
+        <w:rPr>
+          <w:rFonts w:hint="eastAsia" w:eastAsiaTheme="minorEastAsia"/>
+          <w:lang w:val="en-US" w:eastAsia="zh-CN"/>
+        </w:rPr>
+      </w:pPr>
+    </w:p>
+    <w:p>
+      <w:pPr>
+        <w:numPr>
+          <w:ilvl w:val="0"/>
+          <w:numId w:val="0"/>
+        </w:numPr>
+        <w:rPr>
+          <w:rFonts w:hint="eastAsia"/>
+          <w:lang w:val="en-US" w:eastAsia="zh-CN"/>
+        </w:rPr>
+      </w:pPr>
+      <w:r>
+        <w:rPr>
+          <w:rFonts w:hint="eastAsia"/>
+          <w:lang w:val="en-US" w:eastAsia="zh-CN"/>
+        </w:rPr>
+        <w:t>Git本地新建分支后，与远程分支关联起来</w:t>
+      </w:r>
+    </w:p>
+    <w:p>
+      <w:pPr>
+        <w:numPr>
+          <w:ilvl w:val="0"/>
+          <w:numId w:val="0"/>
+        </w:numPr>
+        <w:rPr>
+          <w:rFonts w:hint="eastAsia"/>
+          <w:lang w:val="en-US" w:eastAsia="zh-CN"/>
+        </w:rPr>
+      </w:pPr>
+      <w:r>
+        <w:drawing>
+          <wp:inline distT="0" distB="0" distL="114300" distR="114300">
+            <wp:extent cx="5274310" cy="3442970"/>
+            <wp:effectExtent l="0" t="0" r="2540" b="5080"/>
+            <wp:docPr id="57" name="图片 3"/>
+            <wp:cNvGraphicFramePr>
+              <a:graphicFrameLocks xmlns:a="http://schemas.openxmlformats.org/drawingml/2006/main" noChangeAspect="1"/>
+            </wp:cNvGraphicFramePr>
+            <a:graphic xmlns:a="http://schemas.openxmlformats.org/drawingml/2006/main">
+              <a:graphicData uri="http://schemas.openxmlformats.org/drawingml/2006/picture">
+                <pic:pic xmlns:pic="http://schemas.openxmlformats.org/drawingml/2006/picture">
+                  <pic:nvPicPr>
+                    <pic:cNvPr id="57" name="图片 3"/>
+                    <pic:cNvPicPr>
+                      <a:picLocks noChangeAspect="1"/>
+                    </pic:cNvPicPr>
+                  </pic:nvPicPr>
+                  <pic:blipFill>
+                    <a:blip r:embed="rId60"/>
+                    <a:stretch>
+                      <a:fillRect/>
+                    </a:stretch>
+                  </pic:blipFill>
+                  <pic:spPr>
+                    <a:xfrm>
+                      <a:off x="0" y="0"/>
+                      <a:ext cx="5274310" cy="3442970"/>
+                    </a:xfrm>
+                    <a:prstGeom prst="rect">
+                      <a:avLst/>
+                    </a:prstGeom>
+                    <a:noFill/>
+                    <a:ln w="9525">
+                      <a:noFill/>
+                    </a:ln>
+                  </pic:spPr>
+                </pic:pic>
+              </a:graphicData>
+            </a:graphic>
+          </wp:inline>
+        </w:drawing>
+      </w:r>
       <w:bookmarkStart w:id="0" w:name="_GoBack"/>
       <w:bookmarkEnd w:id="0"/>
-    </w:p>
-    <w:p>
-      <w:pPr>
-        <w:numPr>
-          <w:ilvl w:val="0"/>
-          <w:numId w:val="1"/>
-        </w:numPr>
-        <w:rPr>
-          <w:rFonts w:hint="eastAsia"/>
-          <w:sz w:val="32"/>
-          <w:szCs w:val="32"/>
-          <w:lang w:val="en-US" w:eastAsia="zh-CN"/>
-        </w:rPr>
-      </w:pPr>
-    </w:p>
-    <w:p>
-      <w:pPr>
-        <w:numPr>
-          <w:ilvl w:val="0"/>
-          <w:numId w:val="0"/>
-        </w:numPr>
-      </w:pPr>
-    </w:p>
-    <w:p>
-      <w:pPr>
-        <w:numPr>
-          <w:ilvl w:val="0"/>
-          <w:numId w:val="0"/>
-        </w:numPr>
-        <w:rPr>
-          <w:rFonts w:hint="eastAsia" w:eastAsiaTheme="minorEastAsia"/>
-          <w:lang w:val="en-US" w:eastAsia="zh-CN"/>
-        </w:rPr>
-      </w:pPr>
     </w:p>
     <w:sectPr>
       <w:pgSz w:w="11906" w:h="16838"/>
@@ -5174,7 +5412,7 @@
     <w:lsdException w:unhideWhenUsed="0" w:uiPriority="0" w:semiHidden="0" w:name="HTML Acronym"/>
     <w:lsdException w:unhideWhenUsed="0" w:uiPriority="0" w:semiHidden="0" w:name="HTML Address"/>
     <w:lsdException w:unhideWhenUsed="0" w:uiPriority="0" w:semiHidden="0" w:name="HTML Cite"/>
-    <w:lsdException w:unhideWhenUsed="0" w:uiPriority="0" w:semiHidden="0" w:name="HTML Code"/>
+    <w:lsdException w:qFormat="1" w:unhideWhenUsed="0" w:uiPriority="0" w:semiHidden="0" w:name="HTML Code"/>
     <w:lsdException w:unhideWhenUsed="0" w:uiPriority="0" w:semiHidden="0" w:name="HTML Definition"/>
     <w:lsdException w:unhideWhenUsed="0" w:uiPriority="0" w:semiHidden="0" w:name="HTML Keyboard"/>
     <w:lsdException w:unhideWhenUsed="0" w:uiPriority="0" w:semiHidden="0" w:name="HTML Preformatted"/>
@@ -5431,6 +5669,7 @@
   <w:style w:type="character" w:styleId="6">
     <w:name w:val="HTML Code"/>
     <w:basedOn w:val="5"/>
+    <w:qFormat/>
     <w:uiPriority w:val="0"/>
     <w:rPr>
       <w:rFonts w:ascii="Courier New" w:hAnsi="Courier New"/>
